--- a/doc/Kovetelmenyspecifikacio_2.docx
+++ b/doc/Kovetelmenyspecifikacio_2.docx
@@ -1,10 +1,10 @@
 
 <file path=word/document.xml><?xml version="1.0" encoding="utf-8"?>
-<w:document xmlns:ve="http://schemas.openxmlformats.org/markup-compatibility/2006" xmlns:o="urn:schemas-microsoft-com:office:office" xmlns:r="http://schemas.openxmlformats.org/officeDocument/2006/relationships" xmlns:m="http://schemas.openxmlformats.org/officeDocument/2006/math" xmlns:v="urn:schemas-microsoft-com:vml" xmlns:wp="http://schemas.openxmlformats.org/drawingml/2006/wordprocessingDrawing" xmlns:w10="urn:schemas-microsoft-com:office:word" xmlns:w="http://schemas.openxmlformats.org/wordprocessingml/2006/main" xmlns:wne="http://schemas.microsoft.com/office/word/2006/wordml">
+<w:document xmlns:wpc="http://schemas.microsoft.com/office/word/2010/wordprocessingCanvas" xmlns:mc="http://schemas.openxmlformats.org/markup-compatibility/2006" xmlns:o="urn:schemas-microsoft-com:office:office" xmlns:r="http://schemas.openxmlformats.org/officeDocument/2006/relationships" xmlns:m="http://schemas.openxmlformats.org/officeDocument/2006/math" xmlns:v="urn:schemas-microsoft-com:vml" xmlns:wp14="http://schemas.microsoft.com/office/word/2010/wordprocessingDrawing" xmlns:wp="http://schemas.openxmlformats.org/drawingml/2006/wordprocessingDrawing" xmlns:w10="urn:schemas-microsoft-com:office:word" xmlns:w="http://schemas.openxmlformats.org/wordprocessingml/2006/main" xmlns:w14="http://schemas.microsoft.com/office/word/2010/wordml" xmlns:w15="http://schemas.microsoft.com/office/word/2012/wordml" xmlns:wpg="http://schemas.microsoft.com/office/word/2010/wordprocessingGroup" xmlns:wpi="http://schemas.microsoft.com/office/word/2010/wordprocessingInk" xmlns:wne="http://schemas.microsoft.com/office/word/2006/wordml" xmlns:wps="http://schemas.microsoft.com/office/word/2010/wordprocessingShape" mc:Ignorable="w14 w15 wp14">
   <w:body>
     <w:p>
       <w:pPr>
-        <w:pStyle w:val="Cmsor1"/>
+        <w:pStyle w:val="Heading1"/>
         <w:rPr>
           <w:shd w:val="clear" w:color="auto" w:fill="FFFFFF"/>
         </w:rPr>
@@ -33,7 +33,7 @@
           <w:szCs w:val="28"/>
           <w:shd w:val="clear" w:color="auto" w:fill="FFFFFF"/>
         </w:rPr>
-        <w:t>Fájlalapú dokumentumnyilvántartó rendszer készítése desktopra</w:t>
+        <w:t>Online dokumentum tároló</w:t>
       </w:r>
     </w:p>
     <w:p>
@@ -49,7 +49,7 @@
           <w:color w:val="000000"/>
           <w:shd w:val="clear" w:color="auto" w:fill="FFFFFF"/>
         </w:rPr>
-        <w:t>Szoftverarchitektúrák tárgy házi feladat</w:t>
+        <w:t>Szoftverarchitektúrák házi feladat</w:t>
       </w:r>
     </w:p>
     <w:p>
@@ -64,7 +64,7 @@
     </w:p>
     <w:p>
       <w:pPr>
-        <w:pStyle w:val="Cmsor2"/>
+        <w:pStyle w:val="Heading2"/>
         <w:rPr>
           <w:shd w:val="clear" w:color="auto" w:fill="FFFFFF"/>
         </w:rPr>
@@ -116,7 +116,7 @@
     </w:p>
     <w:p>
       <w:pPr>
-        <w:pStyle w:val="Cmsor3"/>
+        <w:pStyle w:val="Heading2"/>
       </w:pPr>
       <w:r>
         <w:t>A fejlesztői csapat</w:t>
@@ -141,9 +141,9 @@
     </w:p>
     <w:tbl>
       <w:tblPr>
-        <w:tblStyle w:val="Rcsostblzat"/>
+        <w:tblStyle w:val="TableGrid"/>
         <w:tblW w:w="0" w:type="auto"/>
-        <w:tblLook w:val="04A0"/>
+        <w:tblLook w:val="04A0" w:firstRow="1" w:lastRow="0" w:firstColumn="1" w:lastColumn="0" w:noHBand="0" w:noVBand="1"/>
       </w:tblPr>
       <w:tblGrid>
         <w:gridCol w:w="3070"/>
@@ -224,6 +224,13 @@
                 <w:shd w:val="clear" w:color="auto" w:fill="FFFFFF"/>
               </w:rPr>
             </w:pPr>
+            <w:r>
+              <w:rPr>
+                <w:color w:val="000000"/>
+                <w:shd w:val="clear" w:color="auto" w:fill="FFFFFF"/>
+              </w:rPr>
+              <w:t>Angyal Levente</w:t>
+            </w:r>
           </w:p>
         </w:tc>
         <w:tc>
@@ -237,6 +244,13 @@
                 <w:shd w:val="clear" w:color="auto" w:fill="FFFFFF"/>
               </w:rPr>
             </w:pPr>
+            <w:r>
+              <w:rPr>
+                <w:color w:val="000000"/>
+                <w:shd w:val="clear" w:color="auto" w:fill="FFFFFF"/>
+              </w:rPr>
+              <w:t>BZGN9J</w:t>
+            </w:r>
           </w:p>
         </w:tc>
         <w:tc>
@@ -250,6 +264,20 @@
                 <w:shd w:val="clear" w:color="auto" w:fill="FFFFFF"/>
               </w:rPr>
             </w:pPr>
+            <w:r>
+              <w:rPr>
+                <w:color w:val="000000"/>
+                <w:shd w:val="clear" w:color="auto" w:fill="FFFFFF"/>
+              </w:rPr>
+              <w:t>levi.angyal@gmail.com</w:t>
+            </w:r>
+            <w:r>
+              <w:rPr>
+                <w:color w:val="000000"/>
+                <w:shd w:val="clear" w:color="auto" w:fill="FFFFFF"/>
+              </w:rPr>
+              <w:t xml:space="preserve"> </w:t>
+            </w:r>
           </w:p>
         </w:tc>
       </w:tr>
@@ -265,6 +293,13 @@
                 <w:shd w:val="clear" w:color="auto" w:fill="FFFFFF"/>
               </w:rPr>
             </w:pPr>
+            <w:r>
+              <w:rPr>
+                <w:color w:val="000000"/>
+                <w:shd w:val="clear" w:color="auto" w:fill="FFFFFF"/>
+              </w:rPr>
+              <w:t>Szabó Alex</w:t>
+            </w:r>
           </w:p>
         </w:tc>
         <w:tc>
@@ -278,6 +313,13 @@
                 <w:shd w:val="clear" w:color="auto" w:fill="FFFFFF"/>
               </w:rPr>
             </w:pPr>
+            <w:r>
+              <w:rPr>
+                <w:color w:val="000000"/>
+                <w:shd w:val="clear" w:color="auto" w:fill="FFFFFF"/>
+              </w:rPr>
+              <w:t>PEONHQ</w:t>
+            </w:r>
           </w:p>
         </w:tc>
         <w:tc>
@@ -291,6 +333,13 @@
                 <w:shd w:val="clear" w:color="auto" w:fill="FFFFFF"/>
               </w:rPr>
             </w:pPr>
+            <w:r>
+              <w:rPr>
+                <w:color w:val="000000"/>
+                <w:shd w:val="clear" w:color="auto" w:fill="FFFFFF"/>
+              </w:rPr>
+              <w:t>delanni.alex@gmail.com</w:t>
+            </w:r>
           </w:p>
         </w:tc>
       </w:tr>
@@ -313,7 +362,7 @@
     </w:p>
     <w:p>
       <w:pPr>
-        <w:pStyle w:val="Cmsor3"/>
+        <w:pStyle w:val="Heading2"/>
       </w:pPr>
       <w:r>
         <w:t>Részletes feladatleírás</w:t>
@@ -345,7 +394,13 @@
         <w:t>Az alkalmazáson belül m</w:t>
       </w:r>
       <w:r>
-        <w:t>inden projektnek pontosan egy létrehozója van, ő a Projekt Admin</w:t>
+        <w:t xml:space="preserve">inden projektnek pontosan egy létrehozója van, ő </w:t>
+      </w:r>
+      <w:r>
+        <w:t xml:space="preserve">lesz </w:t>
+      </w:r>
+      <w:r>
+        <w:t>a Projekt Admin</w:t>
       </w:r>
       <w:r>
         <w:t xml:space="preserve"> (PA)</w:t>
@@ -353,25 +408,31 @@
       <w:r>
         <w:t xml:space="preserve">, aki a projekt tekintetében minden jogosultsággal rendelkezik. </w:t>
       </w:r>
-      <w:commentRangeStart w:id="0"/>
       <w:r>
         <w:t xml:space="preserve">Ez a szerepkör átruházható egy másik Userre, ezáltal az eredeti PA elveszti PA szerepkörét a projektre vonatkozóan. </w:t>
       </w:r>
-      <w:commentRangeEnd w:id="0"/>
-      <w:r>
-        <w:rPr>
-          <w:rStyle w:val="Jegyzethivatkozs"/>
-        </w:rPr>
-        <w:commentReference w:id="0"/>
-      </w:r>
-      <w:r>
-        <w:t xml:space="preserve">Ezen kívül megkülönböztetünk Administrator szerepkört. Az Administrator karbantartási célokra használandó, minden projekt tekintetében minden jogosultsággal rendelkezik. </w:t>
+      <w:bookmarkStart w:id="0" w:name="_GoBack"/>
+      <w:bookmarkEnd w:id="0"/>
+      <w:r>
+        <w:t>Ezen kívül megkülönböztetünk Administrator szerepkört. Az Administrator karbantartási célokra használandó, minden projekt</w:t>
+      </w:r>
+      <w:r>
+        <w:t xml:space="preserve"> és csoport</w:t>
+      </w:r>
+      <w:r>
+        <w:t xml:space="preserve"> tekintetében minden jogosultsággal rendelkezik. </w:t>
       </w:r>
       <w:r>
         <w:t xml:space="preserve">További jogosultságok </w:t>
       </w:r>
       <w:r>
-        <w:t xml:space="preserve">érhetőek el csoportokon keresztül. A </w:t>
+        <w:t>érhetőek el csoportokon keresztül.</w:t>
+      </w:r>
+      <w:r>
+        <w:t xml:space="preserve"> Csoportot tetszőleges User létrehozhat, ekkor ő rendelkezik a csoport admin (Group Administrator, GA) jogosultsággal, amit a PA-hoz hasonlóan átruházhat más userre.</w:t>
+      </w:r>
+      <w:r>
+        <w:t xml:space="preserve"> A </w:t>
       </w:r>
       <w:r>
         <w:t>PA</w:t>
@@ -386,428 +447,481 @@
         <w:t>en</w:t>
       </w:r>
       <w:r>
-        <w:t xml:space="preserve"> belül a jogokat rendelhet már létező csoportokhoz. Ilyen jogosultságok a dokumentumok feltöltése, letöltése, módosítása és törlése illetve kommentek fűzése dokumentumokhoz.</w:t>
-      </w:r>
-    </w:p>
-    <w:p>
-      <w:r>
-        <w:t xml:space="preserve">Új verzió feltöltésekor a régi verzió archiválódik. </w:t>
+        <w:t xml:space="preserve"> belül a jogokat rendelhet már létező csoportokhoz</w:t>
+      </w:r>
+      <w:r>
+        <w:t xml:space="preserve"> vagy egyes felhasználókhoz</w:t>
+      </w:r>
+      <w:r>
+        <w:t xml:space="preserve">. Ilyen jogosultságok a dokumentumok feltöltése, </w:t>
+      </w:r>
+      <w:r>
+        <w:t xml:space="preserve">módosítása, </w:t>
+      </w:r>
+      <w:r>
+        <w:t>törlése illetve kommentek fűzése dokumentumokhoz</w:t>
+      </w:r>
+      <w:r>
+        <w:t xml:space="preserve"> (írási jog, WRITE right), illetve a projekt böngészése, </w:t>
+      </w:r>
+      <w:r>
+        <w:lastRenderedPageBreak/>
+        <w:t>dokumentumok letöltése (olvasási jog, READ right)</w:t>
+      </w:r>
+      <w:r>
+        <w:t>.</w:t>
+      </w:r>
+      <w:r>
+        <w:t xml:space="preserve"> Dokumentum új verzió</w:t>
+      </w:r>
+      <w:r>
+        <w:t>j</w:t>
+      </w:r>
+      <w:r>
+        <w:t>ának feltöltésekor a régi</w:t>
+      </w:r>
+      <w:r>
+        <w:t xml:space="preserve"> verzió verzió archiválódik. </w:t>
       </w:r>
     </w:p>
     <w:p/>
     <w:p/>
     <w:p>
       <w:pPr>
-        <w:pStyle w:val="Cmsor3"/>
+        <w:pStyle w:val="Heading2"/>
       </w:pPr>
       <w:r>
+        <w:t>Technikai paraméterek</w:t>
+      </w:r>
+    </w:p>
+    <w:p/>
+    <w:p>
+      <w:r>
+        <w:t xml:space="preserve">A fejlesztéshez ASP.NET MVC </w:t>
+      </w:r>
+      <w:r>
+        <w:t>platformot</w:t>
+      </w:r>
+      <w:r>
+        <w:t xml:space="preserve"> használunk, mivel az alkalmazás felhasználási területe a web. </w:t>
+      </w:r>
+      <w:r>
+        <w:t xml:space="preserve">A </w:t>
+      </w:r>
+      <w:r>
+        <w:t>dokumentumok meta</w:t>
+      </w:r>
+      <w:r>
+        <w:t>-</w:t>
+      </w:r>
+      <w:r>
+        <w:t xml:space="preserve">információit MS SQL Server-en tároljuk. </w:t>
+      </w:r>
+      <w:r>
+        <w:t>Az alkalmazás a három</w:t>
+      </w:r>
+      <w:r>
+        <w:t>rétegű Model</w:t>
+      </w:r>
+      <w:r>
+        <w:t>-View-Contoller mintát követi</w:t>
+      </w:r>
+      <w:r>
+        <w:t>, a Model réteget</w:t>
+      </w:r>
+      <w:r>
+        <w:t>, amely egy MS SQL</w:t>
+      </w:r>
+      <w:r>
+        <w:t xml:space="preserve"> adatbázishoz kapcsolódik</w:t>
+      </w:r>
+      <w:r>
+        <w:t>,</w:t>
+      </w:r>
+      <w:r>
+        <w:t xml:space="preserve"> az adatelérési osztál</w:t>
+      </w:r>
+      <w:r>
+        <w:t>yok alkotják</w:t>
+      </w:r>
+      <w:r>
+        <w:t>.</w:t>
+      </w:r>
+      <w:r>
+        <w:t xml:space="preserve"> A fejlesztés során </w:t>
+      </w:r>
+      <w:r>
+        <w:t>a Microsoft .NET nyelvek közül a C# nyelvet használju</w:t>
+      </w:r>
+      <w:r>
+        <w:t xml:space="preserve">k az alapvető üzleti logika megírásához, </w:t>
+      </w:r>
+      <w:r>
+        <w:t>az adatbázis megtervezéséhez T-SQL nyelvet, a felhasználói felülethez pedig HTML és JavaScript nyelveket</w:t>
+      </w:r>
+      <w:r>
+        <w:t xml:space="preserve"> használunk</w:t>
+      </w:r>
+      <w:r>
+        <w:t>. A View Engine Razor nyelven lesz</w:t>
+      </w:r>
+      <w:r>
+        <w:t xml:space="preserve"> megírva</w:t>
+      </w:r>
+      <w:r>
+        <w:t>. A közös munkához a GitHUB verziókezelő alkalmazás szolgáltatásait vesszük igénybe.</w:t>
+      </w:r>
+    </w:p>
+    <w:p/>
+    <w:p>
+      <w:pPr>
+        <w:pStyle w:val="Heading2"/>
+      </w:pPr>
+      <w:r>
+        <w:t>Szótár</w:t>
+      </w:r>
+    </w:p>
+    <w:p/>
+    <w:p>
+      <w:r>
+        <w:rPr>
+          <w:u w:val="single"/>
+        </w:rPr>
+        <w:t>Dokumentum</w:t>
+      </w:r>
+      <w:r>
+        <w:t xml:space="preserve">: </w:t>
+      </w:r>
+      <w:r>
+        <w:t>T</w:t>
+      </w:r>
+      <w:r>
+        <w:t>etszőleges fájl az alkalmazás hatáskörén belül</w:t>
+      </w:r>
+      <w:r>
+        <w:t>.</w:t>
+      </w:r>
+    </w:p>
+    <w:p/>
+    <w:p>
+      <w:r>
+        <w:rPr>
+          <w:u w:val="single"/>
+        </w:rPr>
+        <w:t>Feltöltendő dokumentum:</w:t>
+      </w:r>
+      <w:r>
+        <w:t xml:space="preserve"> A felhasználó által feltöltésre szánt, de még nem feltöltött dokumentum</w:t>
+      </w:r>
+      <w:r>
+        <w:t>.</w:t>
+      </w:r>
+    </w:p>
+    <w:p/>
+    <w:p>
+      <w:r>
+        <w:rPr>
+          <w:u w:val="single"/>
+        </w:rPr>
+        <w:t>Aktív dokumentum</w:t>
+      </w:r>
+      <w:r>
+        <w:t>: Az adott dokumentum feltöltött és legfrissebb verziója</w:t>
+      </w:r>
+    </w:p>
+    <w:p/>
+    <w:p>
+      <w:r>
+        <w:rPr>
+          <w:u w:val="single"/>
+        </w:rPr>
+        <w:t>Archív dokumentum</w:t>
+      </w:r>
+      <w:r>
+        <w:t xml:space="preserve">: </w:t>
+      </w:r>
+      <w:r>
+        <w:t>Már feltöltött dokumentum, amely nem aktív.</w:t>
+      </w:r>
+    </w:p>
+    <w:p/>
+    <w:p>
+      <w:r>
+        <w:rPr>
+          <w:u w:val="single"/>
+        </w:rPr>
+        <w:t>Mappa</w:t>
+      </w:r>
+      <w:r>
+        <w:t xml:space="preserve">: Tárolási egység, amely mappákat vagy </w:t>
+      </w:r>
+      <w:r>
+        <w:t>dokumentum</w:t>
+      </w:r>
+      <w:r>
+        <w:t>okat tartalmazhat.</w:t>
+      </w:r>
+    </w:p>
+    <w:p/>
+    <w:p>
+      <w:r>
+        <w:rPr>
+          <w:u w:val="single"/>
+        </w:rPr>
+        <w:t>Projekt</w:t>
+      </w:r>
+      <w:r>
+        <w:t xml:space="preserve">: A tárolás legfelső szintje, mappákat és </w:t>
+      </w:r>
+      <w:r>
+        <w:t>dokumentum</w:t>
+      </w:r>
+      <w:r>
+        <w:t>okat tartalmazhat.</w:t>
+      </w:r>
+    </w:p>
+    <w:p/>
+    <w:p>
+      <w:r>
+        <w:rPr>
+          <w:u w:val="single"/>
+        </w:rPr>
+        <w:t>(</w:t>
+      </w:r>
+      <w:r>
+        <w:rPr>
+          <w:u w:val="single"/>
+        </w:rPr>
+        <w:t>Registered</w:t>
+      </w:r>
+      <w:r>
+        <w:rPr>
+          <w:u w:val="single"/>
+        </w:rPr>
+        <w:t>)</w:t>
+      </w:r>
+      <w:r>
+        <w:rPr>
+          <w:u w:val="single"/>
+        </w:rPr>
+        <w:t xml:space="preserve"> </w:t>
+      </w:r>
+      <w:r>
+        <w:rPr>
+          <w:u w:val="single"/>
+        </w:rPr>
+        <w:t>User</w:t>
+      </w:r>
+      <w:r>
+        <w:t>: Regisztrált felhasználó.</w:t>
+      </w:r>
+      <w:r>
+        <w:t xml:space="preserve"> Továbbiakban az egyszerűség kedvéért csak User.</w:t>
+      </w:r>
+      <w:r>
+        <w:t xml:space="preserve"> Az általános szerepkör, amely felvértezhető olvasási és írási jogokkal az egyes projektekhez.</w:t>
+      </w:r>
+      <w:r>
+        <w:t xml:space="preserve"> Tetszőleges számú jogosultságot kaphat és tetszőleges számú csoportnak lehet a tagja.</w:t>
+      </w:r>
+    </w:p>
+    <w:p/>
+    <w:p>
+      <w:r>
+        <w:rPr>
+          <w:u w:val="single"/>
+        </w:rPr>
+        <w:t>Administrator (Admin)</w:t>
+      </w:r>
+      <w:r>
+        <w:t xml:space="preserve">: </w:t>
+      </w:r>
+      <w:r>
+        <w:t>Olyan U</w:t>
+      </w:r>
+      <w:r>
+        <w:t>ser, aki minden jogosultsággal rendelkezik bármely projekt</w:t>
+      </w:r>
+      <w:r>
+        <w:t xml:space="preserve">et </w:t>
+      </w:r>
+      <w:r>
+        <w:t xml:space="preserve">és csoportot </w:t>
+      </w:r>
+      <w:r>
+        <w:t>illető</w:t>
+      </w:r>
+      <w:r>
+        <w:t>en. Rendszer karbantartási célokra használható.</w:t>
+      </w:r>
+    </w:p>
+    <w:p/>
+    <w:p>
+      <w:r>
+        <w:rPr>
+          <w:u w:val="single"/>
+        </w:rPr>
+        <w:t>Project Admin:</w:t>
+      </w:r>
+      <w:r>
+        <w:t xml:space="preserve"> Adott projekt hatáskörében</w:t>
+      </w:r>
+      <w:r>
+        <w:t xml:space="preserve"> a Project Admin</w:t>
+      </w:r>
+      <w:r>
+        <w:t xml:space="preserve"> </w:t>
+      </w:r>
+      <w:r>
+        <w:t>(PA) az a</w:t>
+      </w:r>
+      <w:r>
+        <w:t xml:space="preserve"> U</w:t>
+      </w:r>
+      <w:r>
+        <w:t>ser, aki létrehozta az adot</w:t>
+      </w:r>
+      <w:r>
+        <w:t xml:space="preserve">t projektet. A </w:t>
+      </w:r>
+      <w:r>
+        <w:t>PA</w:t>
+      </w:r>
+      <w:r>
+        <w:t xml:space="preserve"> </w:t>
+      </w:r>
+      <w:r>
+        <w:t>jog átruházható, de ekkor az eddigi PA</w:t>
+      </w:r>
+      <w:r>
+        <w:t xml:space="preserve"> elesik a </w:t>
+      </w:r>
+      <w:r>
+        <w:t>PA</w:t>
+      </w:r>
+      <w:r>
+        <w:t xml:space="preserve"> </w:t>
+      </w:r>
+      <w:r>
+        <w:t>jogától</w:t>
+      </w:r>
+      <w:r>
+        <w:t>. Ezáltal egy projekt esetében csupán egyetlen PA lehet.</w:t>
+      </w:r>
+    </w:p>
+    <w:p/>
+    <w:p>
+      <w:r>
+        <w:rPr>
+          <w:u w:val="single"/>
+        </w:rPr>
+        <w:t>Csoport</w:t>
+      </w:r>
+      <w:r>
+        <w:t>: Userek szervezési egysége. Közös jogosultságok adhatók csoportoknak, amelyek a csoport minden tagjára vonatkoznak.</w:t>
+      </w:r>
+    </w:p>
+    <w:p/>
+    <w:p>
+      <w:r>
+        <w:rPr>
+          <w:u w:val="single"/>
+        </w:rPr>
+        <w:t xml:space="preserve">Csoport </w:t>
+      </w:r>
+      <w:r>
+        <w:rPr>
+          <w:u w:val="single"/>
+        </w:rPr>
+        <w:t>Admin:</w:t>
+      </w:r>
+      <w:r>
+        <w:t xml:space="preserve"> Adott </w:t>
+      </w:r>
+      <w:r>
+        <w:t>csoport</w:t>
+      </w:r>
+      <w:r>
+        <w:t xml:space="preserve"> hatáskörében a </w:t>
+      </w:r>
+      <w:r>
+        <w:t>Csoport</w:t>
+      </w:r>
+      <w:r>
+        <w:rPr>
+          <w:u w:val="single"/>
+        </w:rPr>
+        <w:t xml:space="preserve"> </w:t>
+      </w:r>
+      <w:r>
+        <w:t>Admin</w:t>
+      </w:r>
+      <w:r>
+        <w:t xml:space="preserve"> </w:t>
+      </w:r>
+      <w:r>
+        <w:t>(GA) az a User, aki létrehozta az adot</w:t>
+      </w:r>
+      <w:r>
+        <w:t>t csoport</w:t>
+      </w:r>
+      <w:r>
+        <w:t>ot</w:t>
+      </w:r>
+      <w:r>
+        <w:t xml:space="preserve">. A </w:t>
+      </w:r>
+      <w:r>
+        <w:t>GA</w:t>
+      </w:r>
+      <w:r>
+        <w:t xml:space="preserve"> </w:t>
+      </w:r>
+      <w:r>
+        <w:t>jog átruházható, de ekkor az eddigi GA</w:t>
+      </w:r>
+      <w:r>
+        <w:t xml:space="preserve"> elesik a </w:t>
+      </w:r>
+      <w:r>
+        <w:t>GA</w:t>
+      </w:r>
+      <w:r>
+        <w:t xml:space="preserve"> jogától</w:t>
+      </w:r>
+      <w:r>
+        <w:t xml:space="preserve">. Ezáltal egy </w:t>
+      </w:r>
+      <w:r>
+        <w:t>csoport</w:t>
+      </w:r>
+      <w:r>
+        <w:t xml:space="preserve"> esetében csupán egyetlen GA lehet.</w:t>
+      </w:r>
+    </w:p>
+    <w:p/>
+    <w:p>
+      <w:r>
+        <w:rPr>
+          <w:rStyle w:val="SubtleReference"/>
+        </w:rPr>
         <w:lastRenderedPageBreak/>
-        <w:t>Technikai paraméterek</w:t>
+        <w:t>Olvasás jog:</w:t>
+      </w:r>
+      <w:r>
+        <w:t xml:space="preserve"> Amennyiben a felhasználó rendelkezik ezzel a jogosultsággal egy mappára vagy projektre, akkor jogosult az ebben található összes fájlra, és mappára (és rekurzívan lefelé) böngészési és fájl letöltési jogosultságokkal.</w:t>
       </w:r>
     </w:p>
     <w:p/>
     <w:p>
       <w:r>
-        <w:t xml:space="preserve">A fejlesztéshez ASP.NET MVC </w:t>
-      </w:r>
-      <w:r>
-        <w:t>platformot</w:t>
-      </w:r>
-      <w:r>
-        <w:t xml:space="preserve"> használunk, mivel az alkalmazás felhasználási területe a web. </w:t>
-      </w:r>
-      <w:r>
-        <w:t xml:space="preserve">A </w:t>
-      </w:r>
-      <w:r>
-        <w:t>dokumentumok meta</w:t>
-      </w:r>
-      <w:r>
-        <w:t>-</w:t>
-      </w:r>
-      <w:r>
-        <w:t xml:space="preserve">információit MS SQL Server-en tároljuk. </w:t>
-      </w:r>
-      <w:r>
-        <w:t>Az alkalmazás a három</w:t>
-      </w:r>
-      <w:r>
-        <w:t>rétegű Model</w:t>
-      </w:r>
-      <w:r>
-        <w:t>-View-Contoller mintát követi</w:t>
-      </w:r>
-      <w:r>
-        <w:t>, a Model réteget</w:t>
-      </w:r>
-      <w:r>
-        <w:t>, amely egy MS SQL</w:t>
-      </w:r>
-      <w:r>
-        <w:t xml:space="preserve"> adatbázishoz kapcsolódik</w:t>
-      </w:r>
-      <w:r>
-        <w:t>,</w:t>
-      </w:r>
-      <w:r>
-        <w:t xml:space="preserve"> az adatelérési osztál</w:t>
-      </w:r>
-      <w:r>
-        <w:t>yok alkotják</w:t>
-      </w:r>
-      <w:r>
-        <w:t>.</w:t>
-      </w:r>
-      <w:r>
-        <w:t xml:space="preserve"> A fejlesztés során </w:t>
-      </w:r>
-      <w:r>
-        <w:t>a Microsoft .NET nyelvek közül a C# nyelvet használju</w:t>
-      </w:r>
-      <w:r>
-        <w:t xml:space="preserve">k az alapvető üzleti logika megírásához, </w:t>
-      </w:r>
-      <w:r>
-        <w:t>az adatbázis megtervezéséhez T-SQL nyelvet, a felhasználói felülethez pedig HTML és JavaScript nyelveket</w:t>
-      </w:r>
-      <w:r>
-        <w:t xml:space="preserve"> használunk</w:t>
-      </w:r>
-      <w:r>
-        <w:t>. A View Engine Razor nyelven lesz</w:t>
-      </w:r>
-      <w:r>
-        <w:t xml:space="preserve"> megírva</w:t>
-      </w:r>
-      <w:r>
-        <w:t>. A közös munkához a GitHUB verziókezelő alkalmazás szolgáltatásait vesszük igénybe.</w:t>
-      </w:r>
-    </w:p>
-    <w:p/>
-    <w:p>
-      <w:pPr>
-        <w:pStyle w:val="Cmsor3"/>
-      </w:pPr>
-      <w:r>
-        <w:t>Szótár</w:t>
-      </w:r>
-    </w:p>
-    <w:p/>
-    <w:p>
-      <w:r>
-        <w:rPr>
-          <w:u w:val="single"/>
-        </w:rPr>
-        <w:t>Dokumentum</w:t>
-      </w:r>
-      <w:r>
-        <w:t xml:space="preserve">: </w:t>
-      </w:r>
-      <w:r>
-        <w:t>T</w:t>
-      </w:r>
-      <w:r>
-        <w:t>etszőleges fájl az alkalmazás hatáskörén belül</w:t>
-      </w:r>
-      <w:r>
-        <w:t>.</w:t>
-      </w:r>
-    </w:p>
-    <w:p/>
-    <w:p>
-      <w:r>
-        <w:rPr>
-          <w:u w:val="single"/>
-        </w:rPr>
-        <w:t>Feltöltendő dokumentum:</w:t>
-      </w:r>
-      <w:r>
-        <w:t xml:space="preserve"> A felhasználó által feltöltésre szánt, de még nem feltöltött dokumentum</w:t>
-      </w:r>
-      <w:r>
-        <w:t>.</w:t>
-      </w:r>
-    </w:p>
-    <w:p/>
-    <w:p>
-      <w:r>
-        <w:rPr>
-          <w:u w:val="single"/>
-        </w:rPr>
-        <w:t>Aktív dokumentum</w:t>
-      </w:r>
-      <w:r>
-        <w:t>: Az adott dokumentum feltöltött és legfrissebb verziója</w:t>
-      </w:r>
-    </w:p>
-    <w:p/>
-    <w:p>
-      <w:r>
-        <w:rPr>
-          <w:u w:val="single"/>
-        </w:rPr>
-        <w:t>Archív dokumentum</w:t>
-      </w:r>
-      <w:r>
-        <w:t xml:space="preserve">: </w:t>
-      </w:r>
-      <w:r>
-        <w:t>Már feltöltött dokumentum, amely nem aktív.</w:t>
-      </w:r>
-    </w:p>
-    <w:p/>
-    <w:p>
-      <w:r>
-        <w:rPr>
-          <w:u w:val="single"/>
-        </w:rPr>
-        <w:t>Mappa</w:t>
-      </w:r>
-      <w:r>
-        <w:t xml:space="preserve">: Tárolási egység, amely mappákat vagy </w:t>
-      </w:r>
-      <w:r>
-        <w:t>dokumentum</w:t>
-      </w:r>
-      <w:r>
-        <w:t>okat tartalmazhat.</w:t>
-      </w:r>
-    </w:p>
-    <w:p/>
-    <w:p>
-      <w:r>
-        <w:rPr>
-          <w:u w:val="single"/>
-        </w:rPr>
-        <w:t>Projekt</w:t>
-      </w:r>
-      <w:r>
-        <w:t xml:space="preserve">: A tárolás legfelső szintje, mappákat és </w:t>
-      </w:r>
-      <w:r>
-        <w:t>dokumentum</w:t>
-      </w:r>
-      <w:r>
-        <w:t>okat tartalmazhat.</w:t>
-      </w:r>
-    </w:p>
-    <w:p/>
-    <w:p>
-      <w:r>
-        <w:rPr>
-          <w:u w:val="single"/>
-        </w:rPr>
-        <w:t>(</w:t>
-      </w:r>
-      <w:r>
-        <w:rPr>
-          <w:u w:val="single"/>
-        </w:rPr>
-        <w:t>Registered</w:t>
-      </w:r>
-      <w:r>
-        <w:rPr>
-          <w:u w:val="single"/>
-        </w:rPr>
-        <w:t>)</w:t>
-      </w:r>
-      <w:r>
-        <w:rPr>
-          <w:u w:val="single"/>
-        </w:rPr>
-        <w:t xml:space="preserve"> </w:t>
-      </w:r>
-      <w:r>
-        <w:rPr>
-          <w:u w:val="single"/>
-        </w:rPr>
-        <w:t>User</w:t>
-      </w:r>
-      <w:r>
-        <w:t>: Regisztrált felhasználó.</w:t>
-      </w:r>
-      <w:r>
-        <w:t xml:space="preserve"> Továbbiakban az egyszerűség kedvéért csak User.</w:t>
-      </w:r>
-      <w:r>
-        <w:t xml:space="preserve"> Az általános szerepkör, amely felvértezhető olvasási és írási jogokkal az egyes projektekhez.</w:t>
-      </w:r>
-      <w:r>
-        <w:t xml:space="preserve"> Tetszőleges számú jogosultságot kaphat és tetszőleges számú csoportnak lehet a tagja.</w:t>
-      </w:r>
-    </w:p>
-    <w:p/>
-    <w:p>
-      <w:r>
-        <w:rPr>
-          <w:u w:val="single"/>
-        </w:rPr>
-        <w:t>Administrator (Admin)</w:t>
-      </w:r>
-      <w:r>
-        <w:t xml:space="preserve">: </w:t>
-      </w:r>
-      <w:r>
-        <w:t>Olyan U</w:t>
-      </w:r>
-      <w:r>
-        <w:t>ser, aki minden jogosultsággal rendelkezik bármely projekt</w:t>
-      </w:r>
-      <w:r>
-        <w:t xml:space="preserve">et </w:t>
-      </w:r>
-      <w:r>
-        <w:t xml:space="preserve">és csoportot </w:t>
-      </w:r>
-      <w:r>
-        <w:t>illető</w:t>
-      </w:r>
-      <w:r>
-        <w:t>en. Rendszer karbantartási célokra használható.</w:t>
-      </w:r>
-    </w:p>
-    <w:p/>
-    <w:p>
-      <w:r>
-        <w:rPr>
-          <w:u w:val="single"/>
-        </w:rPr>
-        <w:t>Project Admin:</w:t>
-      </w:r>
-      <w:r>
-        <w:t xml:space="preserve"> Adott projekt hatáskörében</w:t>
-      </w:r>
-      <w:r>
-        <w:t xml:space="preserve"> a Project Admin</w:t>
-      </w:r>
-      <w:r>
-        <w:t xml:space="preserve"> </w:t>
-      </w:r>
-      <w:r>
-        <w:t>(PA) az a</w:t>
-      </w:r>
-      <w:r>
-        <w:t xml:space="preserve"> U</w:t>
-      </w:r>
-      <w:r>
-        <w:t>ser, aki létrehozta az adot</w:t>
-      </w:r>
-      <w:r>
-        <w:t xml:space="preserve">t projektet. A </w:t>
-      </w:r>
-      <w:r>
-        <w:t>PA</w:t>
-      </w:r>
-      <w:r>
-        <w:t xml:space="preserve"> </w:t>
-      </w:r>
-      <w:r>
-        <w:t>jog átruházható, de ekkor az eddigi PA</w:t>
-      </w:r>
-      <w:r>
-        <w:t xml:space="preserve"> elesik a </w:t>
-      </w:r>
-      <w:r>
-        <w:t>PA</w:t>
-      </w:r>
-      <w:r>
-        <w:t xml:space="preserve"> </w:t>
-      </w:r>
-      <w:r>
-        <w:t>jogától</w:t>
-      </w:r>
-      <w:r>
-        <w:t>. Ezáltal egy projekt esetében csupán egyetlen PA lehet.</w:t>
-      </w:r>
-    </w:p>
-    <w:p/>
-    <w:p>
-      <w:r>
-        <w:rPr>
-          <w:u w:val="single"/>
-        </w:rPr>
-        <w:t>Csoport</w:t>
-      </w:r>
-      <w:r>
-        <w:t>: Userek szervezési egysége. Közös jogosultságok adhatók csoportoknak, amelyek a csoport minden tagjára vonatkoznak.</w:t>
-      </w:r>
-    </w:p>
-    <w:p/>
-    <w:p>
-      <w:r>
-        <w:rPr>
-          <w:u w:val="single"/>
-        </w:rPr>
-        <w:t xml:space="preserve">Csoport </w:t>
-      </w:r>
-      <w:r>
-        <w:rPr>
-          <w:u w:val="single"/>
-        </w:rPr>
-        <w:t>Admin:</w:t>
-      </w:r>
-      <w:r>
-        <w:t xml:space="preserve"> Adott </w:t>
-      </w:r>
-      <w:r>
-        <w:t>csoport</w:t>
-      </w:r>
-      <w:r>
-        <w:t xml:space="preserve"> hatáskörében a </w:t>
-      </w:r>
-      <w:r>
-        <w:t>Csoport</w:t>
-      </w:r>
-      <w:r>
-        <w:rPr>
-          <w:u w:val="single"/>
-        </w:rPr>
-        <w:t xml:space="preserve"> </w:t>
-      </w:r>
-      <w:r>
-        <w:t>Admin</w:t>
-      </w:r>
-      <w:r>
-        <w:t xml:space="preserve"> </w:t>
-      </w:r>
-      <w:r>
-        <w:t>(GA) az a User, aki létrehozta az adot</w:t>
-      </w:r>
-      <w:r>
-        <w:t>t csoport</w:t>
-      </w:r>
-      <w:r>
-        <w:t>ot</w:t>
-      </w:r>
-      <w:r>
-        <w:t xml:space="preserve">. A </w:t>
-      </w:r>
-      <w:r>
-        <w:t>GA</w:t>
-      </w:r>
-      <w:r>
-        <w:t xml:space="preserve"> </w:t>
-      </w:r>
-      <w:r>
-        <w:t>jog átruházható, de ekkor az eddigi GA</w:t>
-      </w:r>
-      <w:r>
-        <w:t xml:space="preserve"> elesik a </w:t>
-      </w:r>
-      <w:r>
-        <w:t>GA</w:t>
-      </w:r>
-      <w:r>
-        <w:t xml:space="preserve"> jogától</w:t>
-      </w:r>
-      <w:r>
-        <w:t xml:space="preserve">. Ezáltal egy </w:t>
-      </w:r>
-      <w:r>
-        <w:t>csoport</w:t>
-      </w:r>
-      <w:r>
-        <w:t xml:space="preserve"> esetében csupán egyetlen GA lehet.</w:t>
+        <w:rPr>
+          <w:rStyle w:val="SubtleReference"/>
+        </w:rPr>
+        <w:t>Írás jog:</w:t>
+      </w:r>
+      <w:r>
+        <w:t xml:space="preserve"> Az olvasási jog kiterjesztése. Amennyiben a felhasználó rendelkezik ezzel a jogosultsággal egy mappára vagy projektre, akkor jogosult az összes ebben található fájl és mappa (és rekurzívan lefelé) böngészésére, letöltésére, törlésére, átnevezésére, metaadatok módosítására, írási zár megszerzésére és fájl feltöltésére.</w:t>
       </w:r>
     </w:p>
     <w:p/>
@@ -826,28 +940,22 @@
     <w:p/>
     <w:p>
       <w:pPr>
+        <w:pStyle w:val="Heading2"/>
+      </w:pPr>
+      <w:r>
+        <w:t xml:space="preserve">Essential use-case diagram </w:t>
+      </w:r>
+    </w:p>
+    <w:p>
+      <w:pPr>
         <w:rPr>
           <w:b/>
         </w:rPr>
       </w:pPr>
-      <w:r>
-        <w:rPr>
-          <w:b/>
-        </w:rPr>
-        <w:t>Essential use-case-ek</w:t>
-      </w:r>
-    </w:p>
-    <w:p>
-      <w:pPr>
-        <w:rPr>
-          <w:b/>
-        </w:rPr>
-      </w:pPr>
-    </w:p>
-    <w:p>
-      <w:r>
-        <w:lastRenderedPageBreak/>
-        <w:t>Use-Case diagram:</w:t>
+    </w:p>
+    <w:p>
+      <w:r>
+        <w:t>A következő diagram ábrázolja a felhasználói szerepköröket, és e szerepkörökhöz tartozó funkciókat.</w:t>
       </w:r>
     </w:p>
     <w:p/>
@@ -858,7 +966,7 @@
           <w:lang w:eastAsia="hu-HU"/>
         </w:rPr>
         <w:drawing>
-          <wp:inline distT="0" distB="0" distL="0" distR="0">
+          <wp:inline distT="0" distB="0" distL="0" distR="0" wp14:anchorId="2AF41620" wp14:editId="2AF41621">
             <wp:extent cx="5752022" cy="4468483"/>
             <wp:effectExtent l="19050" t="0" r="1078" b="0"/>
             <wp:docPr id="2" name="Kép 2" descr="C:\Users\Levente\Documents\GitHub\SzoftverArchitekturak\doc\usecase2.jpg"/>
@@ -875,7 +983,7 @@
                     </pic:cNvPicPr>
                   </pic:nvPicPr>
                   <pic:blipFill>
-                    <a:blip r:embed="rId5" cstate="print"/>
+                    <a:blip r:embed="rId6" cstate="print"/>
                     <a:srcRect t="12795"/>
                     <a:stretch>
                       <a:fillRect/>
@@ -908,17 +1016,32 @@
     <w:p/>
     <w:p/>
     <w:p>
+      <w:r>
+        <w:t xml:space="preserve">A diagramon látható, hogy az alap felhasználó már a legtöbb funkciót eléri, ha az adott projektet és annak egy mappájára tekintettel rendelkezik minden joggal. </w:t>
+      </w:r>
+    </w:p>
+    <w:p>
       <w:pPr>
-        <w:pStyle w:val="Cmsor3"/>
+        <w:pStyle w:val="Heading2"/>
       </w:pPr>
       <w:r>
-        <w:t>Projekt életciklus</w:t>
+        <w:lastRenderedPageBreak/>
+        <w:t>Élet</w:t>
+      </w:r>
+      <w:r>
+        <w:t>ciklus</w:t>
+      </w:r>
+      <w:r>
+        <w:t xml:space="preserve"> diagramok</w:t>
       </w:r>
     </w:p>
     <w:p/>
     <w:p>
       <w:r>
-        <w:t>Sequence Diagram:</w:t>
+        <w:t>A következő Sequence Diagram szemlélteti egy projekt életciklusának egy részét, a fontosabb állapotokkal</w:t>
+      </w:r>
+      <w:r>
+        <w:t>:</w:t>
       </w:r>
     </w:p>
     <w:p/>
@@ -928,12 +1051,11 @@
           <w:noProof/>
           <w:lang w:eastAsia="hu-HU"/>
         </w:rPr>
-        <w:lastRenderedPageBreak/>
         <w:drawing>
-          <wp:inline distT="0" distB="0" distL="0" distR="0">
-            <wp:extent cx="5750752" cy="3554083"/>
-            <wp:effectExtent l="19050" t="0" r="2348" b="0"/>
-            <wp:docPr id="1" name="Kép 1" descr="C:\Users\Levente\Documents\GitHub\SzoftverArchitekturak\doc\Sequence_Diagram.jpg"/>
+          <wp:inline distT="0" distB="0" distL="0" distR="0" wp14:anchorId="1CD151E4" wp14:editId="77A173D7">
+            <wp:extent cx="5274945" cy="3895725"/>
+            <wp:effectExtent l="0" t="0" r="0" b="0"/>
+            <wp:docPr id="4" name="Picture 4"/>
             <wp:cNvGraphicFramePr>
               <a:graphicFrameLocks xmlns:a="http://schemas.openxmlformats.org/drawingml/2006/main" noChangeAspect="1"/>
             </wp:cNvGraphicFramePr>
@@ -941,33 +1063,36 @@
               <a:graphicData uri="http://schemas.openxmlformats.org/drawingml/2006/picture">
                 <pic:pic xmlns:pic="http://schemas.openxmlformats.org/drawingml/2006/picture">
                   <pic:nvPicPr>
-                    <pic:cNvPr id="0" name="Picture 1" descr="C:\Users\Levente\Documents\GitHub\SzoftverArchitekturak\doc\Sequence_Diagram.jpg"/>
-                    <pic:cNvPicPr>
-                      <a:picLocks noChangeAspect="1" noChangeArrowheads="1"/>
-                    </pic:cNvPicPr>
+                    <pic:cNvPr id="4" name="Sequence_Diagram.jpg"/>
+                    <pic:cNvPicPr/>
                   </pic:nvPicPr>
-                  <pic:blipFill>
-                    <a:blip r:embed="rId6" cstate="print"/>
-                    <a:srcRect t="9228" b="2350"/>
-                    <a:stretch>
-                      <a:fillRect/>
-                    </a:stretch>
+                  <pic:blipFill rotWithShape="1">
+                    <a:blip r:embed="rId7">
+                      <a:extLst>
+                        <a:ext uri="{28A0092B-C50C-407E-A947-70E740481C1C}">
+                          <a14:useLocalDpi xmlns:a14="http://schemas.microsoft.com/office/drawing/2010/main" val="0"/>
+                        </a:ext>
+                      </a:extLst>
+                    </a:blip>
+                    <a:srcRect l="8433" t="8060" b="5190"/>
+                    <a:stretch/>
                   </pic:blipFill>
                   <pic:spPr bwMode="auto">
                     <a:xfrm>
                       <a:off x="0" y="0"/>
-                      <a:ext cx="5750752" cy="3554083"/>
+                      <a:ext cx="5274945" cy="3895725"/>
                     </a:xfrm>
                     <a:prstGeom prst="rect">
                       <a:avLst/>
                     </a:prstGeom>
-                    <a:noFill/>
-                    <a:ln w="9525">
+                    <a:ln>
                       <a:noFill/>
-                      <a:miter lim="800000"/>
-                      <a:headEnd/>
-                      <a:tailEnd/>
                     </a:ln>
+                    <a:extLst>
+                      <a:ext uri="{53640926-AAD7-44D8-BBD7-CCE9431645EC}">
+                        <a14:shadowObscured xmlns:a14="http://schemas.microsoft.com/office/drawing/2010/main"/>
+                      </a:ext>
+                    </a:extLst>
                   </pic:spPr>
                 </pic:pic>
               </a:graphicData>
@@ -975,6 +1100,104 @@
           </wp:inline>
         </w:drawing>
       </w:r>
+    </w:p>
+    <w:p>
+      <w:r>
+        <w:t xml:space="preserve">Az ábrán látható egy (a) felhasználó által létrehozott projekt. Ez a projekt létrehozáskor az adminisztrációs jogokat a létrehozónak adja, majd ezzel (a) a projekt egy részére jogosultságot ad egy (b) felhasználónak. </w:t>
+      </w:r>
+      <w:r>
+        <w:t>(b) ezzel a jogosultsággal sikeresen olvas a projektből. Ez után (a) átruházza az adminisztrációs jogot a (b) felhasználónak, ez után (b) törli a projektet.</w:t>
+      </w:r>
+    </w:p>
+    <w:p/>
+    <w:p>
+      <w:r>
+        <w:t>Hasonló ábra illusztrálja</w:t>
+      </w:r>
+      <w:r>
+        <w:t xml:space="preserve"> magyarázat nélkül</w:t>
+      </w:r>
+      <w:r>
+        <w:t xml:space="preserve"> a csoportok é</w:t>
+      </w:r>
+      <w:r>
+        <w:t>letciklusának fontosabb részeit:</w:t>
+      </w:r>
+    </w:p>
+    <w:p>
+      <w:r>
+        <w:rPr>
+          <w:noProof/>
+          <w:lang w:eastAsia="hu-HU"/>
+        </w:rPr>
+        <w:drawing>
+          <wp:anchor distT="0" distB="0" distL="114300" distR="114300" simplePos="0" relativeHeight="251662848" behindDoc="0" locked="0" layoutInCell="1" allowOverlap="1" wp14:anchorId="7620CF63" wp14:editId="56DF9E7A">
+            <wp:simplePos x="0" y="0"/>
+            <wp:positionH relativeFrom="column">
+              <wp:posOffset>-13970</wp:posOffset>
+            </wp:positionH>
+            <wp:positionV relativeFrom="paragraph">
+              <wp:posOffset>73025</wp:posOffset>
+            </wp:positionV>
+            <wp:extent cx="5760720" cy="3276600"/>
+            <wp:effectExtent l="0" t="0" r="0" b="0"/>
+            <wp:wrapNone/>
+            <wp:docPr id="5" name="Picture 5"/>
+            <wp:cNvGraphicFramePr>
+              <a:graphicFrameLocks xmlns:a="http://schemas.openxmlformats.org/drawingml/2006/main" noChangeAspect="1"/>
+            </wp:cNvGraphicFramePr>
+            <a:graphic xmlns:a="http://schemas.openxmlformats.org/drawingml/2006/main">
+              <a:graphicData uri="http://schemas.openxmlformats.org/drawingml/2006/picture">
+                <pic:pic xmlns:pic="http://schemas.openxmlformats.org/drawingml/2006/picture">
+                  <pic:nvPicPr>
+                    <pic:cNvPr id="5" name="group_sequence.jpg"/>
+                    <pic:cNvPicPr/>
+                  </pic:nvPicPr>
+                  <pic:blipFill rotWithShape="1">
+                    <a:blip r:embed="rId8">
+                      <a:extLst>
+                        <a:ext uri="{28A0092B-C50C-407E-A947-70E740481C1C}">
+                          <a14:useLocalDpi xmlns:a14="http://schemas.microsoft.com/office/drawing/2010/main" val="0"/>
+                        </a:ext>
+                      </a:extLst>
+                    </a:blip>
+                    <a:srcRect t="10353" b="6823"/>
+                    <a:stretch/>
+                  </pic:blipFill>
+                  <pic:spPr bwMode="auto">
+                    <a:xfrm>
+                      <a:off x="0" y="0"/>
+                      <a:ext cx="5760720" cy="3276600"/>
+                    </a:xfrm>
+                    <a:prstGeom prst="rect">
+                      <a:avLst/>
+                    </a:prstGeom>
+                    <a:ln>
+                      <a:noFill/>
+                    </a:ln>
+                    <a:extLst>
+                      <a:ext uri="{53640926-AAD7-44D8-BBD7-CCE9431645EC}">
+                        <a14:shadowObscured xmlns:a14="http://schemas.microsoft.com/office/drawing/2010/main"/>
+                      </a:ext>
+                    </a:extLst>
+                  </pic:spPr>
+                </pic:pic>
+              </a:graphicData>
+            </a:graphic>
+            <wp14:sizeRelH relativeFrom="page">
+              <wp14:pctWidth>0</wp14:pctWidth>
+            </wp14:sizeRelH>
+            <wp14:sizeRelV relativeFrom="page">
+              <wp14:pctHeight>0</wp14:pctHeight>
+            </wp14:sizeRelV>
+          </wp:anchor>
+        </w:drawing>
+      </w:r>
+    </w:p>
+    <w:p>
+      <w:pPr>
+        <w:jc w:val="left"/>
+      </w:pPr>
     </w:p>
     <w:sectPr>
       <w:pgSz w:w="11906" w:h="16838"/>
@@ -986,29 +1209,46 @@
 </w:document>
 </file>
 
-<file path=word/comments.xml><?xml version="1.0" encoding="utf-8"?>
-<w:comments xmlns:ve="http://schemas.openxmlformats.org/markup-compatibility/2006" xmlns:o="urn:schemas-microsoft-com:office:office" xmlns:r="http://schemas.openxmlformats.org/officeDocument/2006/relationships" xmlns:m="http://schemas.openxmlformats.org/officeDocument/2006/math" xmlns:v="urn:schemas-microsoft-com:vml" xmlns:wp="http://schemas.openxmlformats.org/drawingml/2006/wordprocessingDrawing" xmlns:w10="urn:schemas-microsoft-com:office:word" xmlns:w="http://schemas.openxmlformats.org/wordprocessingml/2006/main" xmlns:wne="http://schemas.microsoft.com/office/word/2006/wordml">
-  <w:comment w:id="0" w:author="Levente" w:date="2013-10-16T16:56:00Z" w:initials="L">
-    <w:p>
-      <w:pPr>
-        <w:pStyle w:val="Jegyzetszveg"/>
-      </w:pPr>
-      <w:r>
-        <w:rPr>
-          <w:rStyle w:val="Jegyzethivatkozs"/>
-        </w:rPr>
-        <w:annotationRef/>
-      </w:r>
-      <w:r>
-        <w:t>Mindenképpen elveszti ?</w:t>
-      </w:r>
-    </w:p>
-  </w:comment>
-</w:comments>
+<file path=word/endnotes.xml><?xml version="1.0" encoding="utf-8"?>
+<w:endnotes xmlns:wpc="http://schemas.microsoft.com/office/word/2010/wordprocessingCanvas" xmlns:mc="http://schemas.openxmlformats.org/markup-compatibility/2006" xmlns:o="urn:schemas-microsoft-com:office:office" xmlns:r="http://schemas.openxmlformats.org/officeDocument/2006/relationships" xmlns:m="http://schemas.openxmlformats.org/officeDocument/2006/math" xmlns:v="urn:schemas-microsoft-com:vml" xmlns:wp14="http://schemas.microsoft.com/office/word/2010/wordprocessingDrawing" xmlns:wp="http://schemas.openxmlformats.org/drawingml/2006/wordprocessingDrawing" xmlns:w10="urn:schemas-microsoft-com:office:word" xmlns:w="http://schemas.openxmlformats.org/wordprocessingml/2006/main" xmlns:w14="http://schemas.microsoft.com/office/word/2010/wordml" xmlns:w15="http://schemas.microsoft.com/office/word/2012/wordml" xmlns:wpg="http://schemas.microsoft.com/office/word/2010/wordprocessingGroup" xmlns:wpi="http://schemas.microsoft.com/office/word/2010/wordprocessingInk" xmlns:wne="http://schemas.microsoft.com/office/word/2006/wordml" xmlns:wps="http://schemas.microsoft.com/office/word/2010/wordprocessingShape" mc:Ignorable="w14 w15 wp14">
+  <w:endnote w:type="separator" w:id="-1">
+    <w:p>
+      <w:r>
+        <w:separator/>
+      </w:r>
+    </w:p>
+  </w:endnote>
+  <w:endnote w:type="continuationSeparator" w:id="0">
+    <w:p>
+      <w:r>
+        <w:continuationSeparator/>
+      </w:r>
+    </w:p>
+  </w:endnote>
+</w:endnotes>
+</file>
+
+<file path=word/footnotes.xml><?xml version="1.0" encoding="utf-8"?>
+<w:footnotes xmlns:wpc="http://schemas.microsoft.com/office/word/2010/wordprocessingCanvas" xmlns:mc="http://schemas.openxmlformats.org/markup-compatibility/2006" xmlns:o="urn:schemas-microsoft-com:office:office" xmlns:r="http://schemas.openxmlformats.org/officeDocument/2006/relationships" xmlns:m="http://schemas.openxmlformats.org/officeDocument/2006/math" xmlns:v="urn:schemas-microsoft-com:vml" xmlns:wp14="http://schemas.microsoft.com/office/word/2010/wordprocessingDrawing" xmlns:wp="http://schemas.openxmlformats.org/drawingml/2006/wordprocessingDrawing" xmlns:w10="urn:schemas-microsoft-com:office:word" xmlns:w="http://schemas.openxmlformats.org/wordprocessingml/2006/main" xmlns:w14="http://schemas.microsoft.com/office/word/2010/wordml" xmlns:w15="http://schemas.microsoft.com/office/word/2012/wordml" xmlns:wpg="http://schemas.microsoft.com/office/word/2010/wordprocessingGroup" xmlns:wpi="http://schemas.microsoft.com/office/word/2010/wordprocessingInk" xmlns:wne="http://schemas.microsoft.com/office/word/2006/wordml" xmlns:wps="http://schemas.microsoft.com/office/word/2010/wordprocessingShape" mc:Ignorable="w14 w15 wp14">
+  <w:footnote w:type="separator" w:id="-1">
+    <w:p>
+      <w:r>
+        <w:separator/>
+      </w:r>
+    </w:p>
+  </w:footnote>
+  <w:footnote w:type="continuationSeparator" w:id="0">
+    <w:p>
+      <w:r>
+        <w:continuationSeparator/>
+      </w:r>
+    </w:p>
+  </w:footnote>
+</w:footnotes>
 </file>
 
 <file path=word/styles.xml><?xml version="1.0" encoding="utf-8"?>
-<w:styles xmlns:r="http://schemas.openxmlformats.org/officeDocument/2006/relationships" xmlns:w="http://schemas.openxmlformats.org/wordprocessingml/2006/main">
+<w:styles xmlns:mc="http://schemas.openxmlformats.org/markup-compatibility/2006" xmlns:r="http://schemas.openxmlformats.org/officeDocument/2006/relationships" xmlns:w="http://schemas.openxmlformats.org/wordprocessingml/2006/main" xmlns:w14="http://schemas.microsoft.com/office/word/2010/wordml" xmlns:w15="http://schemas.microsoft.com/office/word/2012/wordml" mc:Ignorable="w14 w15">
   <w:docDefaults>
     <w:rPrDefault>
       <w:rPr>
@@ -1020,146 +1260,380 @@
     </w:rPrDefault>
     <w:pPrDefault/>
   </w:docDefaults>
-  <w:latentStyles w:defLockedState="0" w:defUIPriority="99" w:defSemiHidden="1" w:defUnhideWhenUsed="1" w:defQFormat="0" w:count="267">
-    <w:lsdException w:name="Normal" w:semiHidden="0" w:uiPriority="0" w:unhideWhenUsed="0" w:qFormat="1"/>
-    <w:lsdException w:name="heading 1" w:semiHidden="0" w:uiPriority="9" w:unhideWhenUsed="0" w:qFormat="1"/>
-    <w:lsdException w:name="heading 2" w:uiPriority="9" w:qFormat="1"/>
-    <w:lsdException w:name="heading 3" w:uiPriority="9" w:qFormat="1"/>
-    <w:lsdException w:name="heading 4" w:uiPriority="9" w:qFormat="1"/>
-    <w:lsdException w:name="heading 5" w:uiPriority="9" w:qFormat="1"/>
-    <w:lsdException w:name="heading 6" w:uiPriority="9" w:qFormat="1"/>
-    <w:lsdException w:name="heading 7" w:uiPriority="9" w:qFormat="1"/>
-    <w:lsdException w:name="heading 8" w:uiPriority="9" w:qFormat="1"/>
-    <w:lsdException w:name="heading 9" w:uiPriority="9" w:qFormat="1"/>
-    <w:lsdException w:name="toc 1" w:uiPriority="39"/>
-    <w:lsdException w:name="toc 2" w:uiPriority="39"/>
-    <w:lsdException w:name="toc 3" w:uiPriority="39"/>
-    <w:lsdException w:name="toc 4" w:uiPriority="39"/>
-    <w:lsdException w:name="toc 5" w:uiPriority="39"/>
-    <w:lsdException w:name="toc 6" w:uiPriority="39"/>
-    <w:lsdException w:name="toc 7" w:uiPriority="39"/>
-    <w:lsdException w:name="toc 8" w:uiPriority="39"/>
-    <w:lsdException w:name="toc 9" w:uiPriority="39"/>
-    <w:lsdException w:name="caption" w:uiPriority="35" w:qFormat="1"/>
-    <w:lsdException w:name="Title" w:semiHidden="0" w:uiPriority="10" w:unhideWhenUsed="0" w:qFormat="1"/>
-    <w:lsdException w:name="Default Paragraph Font" w:uiPriority="1"/>
-    <w:lsdException w:name="Subtitle" w:semiHidden="0" w:uiPriority="11" w:unhideWhenUsed="0" w:qFormat="1"/>
-    <w:lsdException w:name="Strong" w:semiHidden="0" w:uiPriority="22" w:unhideWhenUsed="0" w:qFormat="1"/>
-    <w:lsdException w:name="Emphasis" w:semiHidden="0" w:uiPriority="20" w:unhideWhenUsed="0" w:qFormat="1"/>
-    <w:lsdException w:name="Table Grid" w:semiHidden="0" w:uiPriority="59" w:unhideWhenUsed="0"/>
-    <w:lsdException w:name="Placeholder Text" w:unhideWhenUsed="0"/>
-    <w:lsdException w:name="No Spacing" w:semiHidden="0" w:uiPriority="1" w:unhideWhenUsed="0" w:qFormat="1"/>
-    <w:lsdException w:name="Light Shading" w:semiHidden="0" w:uiPriority="60" w:unhideWhenUsed="0"/>
-    <w:lsdException w:name="Light List" w:semiHidden="0" w:uiPriority="61" w:unhideWhenUsed="0"/>
-    <w:lsdException w:name="Light Grid" w:semiHidden="0" w:uiPriority="62" w:unhideWhenUsed="0"/>
-    <w:lsdException w:name="Medium Shading 1" w:semiHidden="0" w:uiPriority="63" w:unhideWhenUsed="0"/>
-    <w:lsdException w:name="Medium Shading 2" w:semiHidden="0" w:uiPriority="64" w:unhideWhenUsed="0"/>
-    <w:lsdException w:name="Medium List 1" w:semiHidden="0" w:uiPriority="65" w:unhideWhenUsed="0"/>
-    <w:lsdException w:name="Medium List 2" w:semiHidden="0" w:uiPriority="66" w:unhideWhenUsed="0"/>
-    <w:lsdException w:name="Medium Grid 1" w:semiHidden="0" w:uiPriority="67" w:unhideWhenUsed="0"/>
-    <w:lsdException w:name="Medium Grid 2" w:semiHidden="0" w:uiPriority="68" w:unhideWhenUsed="0"/>
-    <w:lsdException w:name="Medium Grid 3" w:semiHidden="0" w:uiPriority="69" w:unhideWhenUsed="0"/>
-    <w:lsdException w:name="Dark List" w:semiHidden="0" w:uiPriority="70" w:unhideWhenUsed="0"/>
-    <w:lsdException w:name="Colorful Shading" w:semiHidden="0" w:uiPriority="71" w:unhideWhenUsed="0"/>
-    <w:lsdException w:name="Colorful List" w:semiHidden="0" w:uiPriority="72" w:unhideWhenUsed="0"/>
-    <w:lsdException w:name="Colorful Grid" w:semiHidden="0" w:uiPriority="73" w:unhideWhenUsed="0"/>
-    <w:lsdException w:name="Light Shading Accent 1" w:semiHidden="0" w:uiPriority="60" w:unhideWhenUsed="0"/>
-    <w:lsdException w:name="Light List Accent 1" w:semiHidden="0" w:uiPriority="61" w:unhideWhenUsed="0"/>
-    <w:lsdException w:name="Light Grid Accent 1" w:semiHidden="0" w:uiPriority="62" w:unhideWhenUsed="0"/>
-    <w:lsdException w:name="Medium Shading 1 Accent 1" w:semiHidden="0" w:uiPriority="63" w:unhideWhenUsed="0"/>
-    <w:lsdException w:name="Medium Shading 2 Accent 1" w:semiHidden="0" w:uiPriority="64" w:unhideWhenUsed="0"/>
-    <w:lsdException w:name="Medium List 1 Accent 1" w:semiHidden="0" w:uiPriority="65" w:unhideWhenUsed="0"/>
-    <w:lsdException w:name="Revision" w:unhideWhenUsed="0"/>
-    <w:lsdException w:name="List Paragraph" w:semiHidden="0" w:uiPriority="34" w:unhideWhenUsed="0" w:qFormat="1"/>
-    <w:lsdException w:name="Quote" w:semiHidden="0" w:uiPriority="29" w:unhideWhenUsed="0" w:qFormat="1"/>
-    <w:lsdException w:name="Intense Quote" w:semiHidden="0" w:uiPriority="30" w:unhideWhenUsed="0" w:qFormat="1"/>
-    <w:lsdException w:name="Medium List 2 Accent 1" w:semiHidden="0" w:uiPriority="66" w:unhideWhenUsed="0"/>
-    <w:lsdException w:name="Medium Grid 1 Accent 1" w:semiHidden="0" w:uiPriority="67" w:unhideWhenUsed="0"/>
-    <w:lsdException w:name="Medium Grid 2 Accent 1" w:semiHidden="0" w:uiPriority="68" w:unhideWhenUsed="0"/>
-    <w:lsdException w:name="Medium Grid 3 Accent 1" w:semiHidden="0" w:uiPriority="69" w:unhideWhenUsed="0"/>
-    <w:lsdException w:name="Dark List Accent 1" w:semiHidden="0" w:uiPriority="70" w:unhideWhenUsed="0"/>
-    <w:lsdException w:name="Colorful Shading Accent 1" w:semiHidden="0" w:uiPriority="71" w:unhideWhenUsed="0"/>
-    <w:lsdException w:name="Colorful List Accent 1" w:semiHidden="0" w:uiPriority="72" w:unhideWhenUsed="0"/>
-    <w:lsdException w:name="Colorful Grid Accent 1" w:semiHidden="0" w:uiPriority="73" w:unhideWhenUsed="0"/>
-    <w:lsdException w:name="Light Shading Accent 2" w:semiHidden="0" w:uiPriority="60" w:unhideWhenUsed="0"/>
-    <w:lsdException w:name="Light List Accent 2" w:semiHidden="0" w:uiPriority="61" w:unhideWhenUsed="0"/>
-    <w:lsdException w:name="Light Grid Accent 2" w:semiHidden="0" w:uiPriority="62" w:unhideWhenUsed="0"/>
-    <w:lsdException w:name="Medium Shading 1 Accent 2" w:semiHidden="0" w:uiPriority="63" w:unhideWhenUsed="0"/>
-    <w:lsdException w:name="Medium Shading 2 Accent 2" w:semiHidden="0" w:uiPriority="64" w:unhideWhenUsed="0"/>
-    <w:lsdException w:name="Medium List 1 Accent 2" w:semiHidden="0" w:uiPriority="65" w:unhideWhenUsed="0"/>
-    <w:lsdException w:name="Medium List 2 Accent 2" w:semiHidden="0" w:uiPriority="66" w:unhideWhenUsed="0"/>
-    <w:lsdException w:name="Medium Grid 1 Accent 2" w:semiHidden="0" w:uiPriority="67" w:unhideWhenUsed="0"/>
-    <w:lsdException w:name="Medium Grid 2 Accent 2" w:semiHidden="0" w:uiPriority="68" w:unhideWhenUsed="0"/>
-    <w:lsdException w:name="Medium Grid 3 Accent 2" w:semiHidden="0" w:uiPriority="69" w:unhideWhenUsed="0"/>
-    <w:lsdException w:name="Dark List Accent 2" w:semiHidden="0" w:uiPriority="70" w:unhideWhenUsed="0"/>
-    <w:lsdException w:name="Colorful Shading Accent 2" w:semiHidden="0" w:uiPriority="71" w:unhideWhenUsed="0"/>
-    <w:lsdException w:name="Colorful List Accent 2" w:semiHidden="0" w:uiPriority="72" w:unhideWhenUsed="0"/>
-    <w:lsdException w:name="Colorful Grid Accent 2" w:semiHidden="0" w:uiPriority="73" w:unhideWhenUsed="0"/>
-    <w:lsdException w:name="Light Shading Accent 3" w:semiHidden="0" w:uiPriority="60" w:unhideWhenUsed="0"/>
-    <w:lsdException w:name="Light List Accent 3" w:semiHidden="0" w:uiPriority="61" w:unhideWhenUsed="0"/>
-    <w:lsdException w:name="Light Grid Accent 3" w:semiHidden="0" w:uiPriority="62" w:unhideWhenUsed="0"/>
-    <w:lsdException w:name="Medium Shading 1 Accent 3" w:semiHidden="0" w:uiPriority="63" w:unhideWhenUsed="0"/>
-    <w:lsdException w:name="Medium Shading 2 Accent 3" w:semiHidden="0" w:uiPriority="64" w:unhideWhenUsed="0"/>
-    <w:lsdException w:name="Medium List 1 Accent 3" w:semiHidden="0" w:uiPriority="65" w:unhideWhenUsed="0"/>
-    <w:lsdException w:name="Medium List 2 Accent 3" w:semiHidden="0" w:uiPriority="66" w:unhideWhenUsed="0"/>
-    <w:lsdException w:name="Medium Grid 1 Accent 3" w:semiHidden="0" w:uiPriority="67" w:unhideWhenUsed="0"/>
-    <w:lsdException w:name="Medium Grid 2 Accent 3" w:semiHidden="0" w:uiPriority="68" w:unhideWhenUsed="0"/>
-    <w:lsdException w:name="Medium Grid 3 Accent 3" w:semiHidden="0" w:uiPriority="69" w:unhideWhenUsed="0"/>
-    <w:lsdException w:name="Dark List Accent 3" w:semiHidden="0" w:uiPriority="70" w:unhideWhenUsed="0"/>
-    <w:lsdException w:name="Colorful Shading Accent 3" w:semiHidden="0" w:uiPriority="71" w:unhideWhenUsed="0"/>
-    <w:lsdException w:name="Colorful List Accent 3" w:semiHidden="0" w:uiPriority="72" w:unhideWhenUsed="0"/>
-    <w:lsdException w:name="Colorful Grid Accent 3" w:semiHidden="0" w:uiPriority="73" w:unhideWhenUsed="0"/>
-    <w:lsdException w:name="Light Shading Accent 4" w:semiHidden="0" w:uiPriority="60" w:unhideWhenUsed="0"/>
-    <w:lsdException w:name="Light List Accent 4" w:semiHidden="0" w:uiPriority="61" w:unhideWhenUsed="0"/>
-    <w:lsdException w:name="Light Grid Accent 4" w:semiHidden="0" w:uiPriority="62" w:unhideWhenUsed="0"/>
-    <w:lsdException w:name="Medium Shading 1 Accent 4" w:semiHidden="0" w:uiPriority="63" w:unhideWhenUsed="0"/>
-    <w:lsdException w:name="Medium Shading 2 Accent 4" w:semiHidden="0" w:uiPriority="64" w:unhideWhenUsed="0"/>
-    <w:lsdException w:name="Medium List 1 Accent 4" w:semiHidden="0" w:uiPriority="65" w:unhideWhenUsed="0"/>
-    <w:lsdException w:name="Medium List 2 Accent 4" w:semiHidden="0" w:uiPriority="66" w:unhideWhenUsed="0"/>
-    <w:lsdException w:name="Medium Grid 1 Accent 4" w:semiHidden="0" w:uiPriority="67" w:unhideWhenUsed="0"/>
-    <w:lsdException w:name="Medium Grid 2 Accent 4" w:semiHidden="0" w:uiPriority="68" w:unhideWhenUsed="0"/>
-    <w:lsdException w:name="Medium Grid 3 Accent 4" w:semiHidden="0" w:uiPriority="69" w:unhideWhenUsed="0"/>
-    <w:lsdException w:name="Dark List Accent 4" w:semiHidden="0" w:uiPriority="70" w:unhideWhenUsed="0"/>
-    <w:lsdException w:name="Colorful Shading Accent 4" w:semiHidden="0" w:uiPriority="71" w:unhideWhenUsed="0"/>
-    <w:lsdException w:name="Colorful List Accent 4" w:semiHidden="0" w:uiPriority="72" w:unhideWhenUsed="0"/>
-    <w:lsdException w:name="Colorful Grid Accent 4" w:semiHidden="0" w:uiPriority="73" w:unhideWhenUsed="0"/>
-    <w:lsdException w:name="Light Shading Accent 5" w:semiHidden="0" w:uiPriority="60" w:unhideWhenUsed="0"/>
-    <w:lsdException w:name="Light List Accent 5" w:semiHidden="0" w:uiPriority="61" w:unhideWhenUsed="0"/>
-    <w:lsdException w:name="Light Grid Accent 5" w:semiHidden="0" w:uiPriority="62" w:unhideWhenUsed="0"/>
-    <w:lsdException w:name="Medium Shading 1 Accent 5" w:semiHidden="0" w:uiPriority="63" w:unhideWhenUsed="0"/>
-    <w:lsdException w:name="Medium Shading 2 Accent 5" w:semiHidden="0" w:uiPriority="64" w:unhideWhenUsed="0"/>
-    <w:lsdException w:name="Medium List 1 Accent 5" w:semiHidden="0" w:uiPriority="65" w:unhideWhenUsed="0"/>
-    <w:lsdException w:name="Medium List 2 Accent 5" w:semiHidden="0" w:uiPriority="66" w:unhideWhenUsed="0"/>
-    <w:lsdException w:name="Medium Grid 1 Accent 5" w:semiHidden="0" w:uiPriority="67" w:unhideWhenUsed="0"/>
-    <w:lsdException w:name="Medium Grid 2 Accent 5" w:semiHidden="0" w:uiPriority="68" w:unhideWhenUsed="0"/>
-    <w:lsdException w:name="Medium Grid 3 Accent 5" w:semiHidden="0" w:uiPriority="69" w:unhideWhenUsed="0"/>
-    <w:lsdException w:name="Dark List Accent 5" w:semiHidden="0" w:uiPriority="70" w:unhideWhenUsed="0"/>
-    <w:lsdException w:name="Colorful Shading Accent 5" w:semiHidden="0" w:uiPriority="71" w:unhideWhenUsed="0"/>
-    <w:lsdException w:name="Colorful List Accent 5" w:semiHidden="0" w:uiPriority="72" w:unhideWhenUsed="0"/>
-    <w:lsdException w:name="Colorful Grid Accent 5" w:semiHidden="0" w:uiPriority="73" w:unhideWhenUsed="0"/>
-    <w:lsdException w:name="Light Shading Accent 6" w:semiHidden="0" w:uiPriority="60" w:unhideWhenUsed="0"/>
-    <w:lsdException w:name="Light List Accent 6" w:semiHidden="0" w:uiPriority="61" w:unhideWhenUsed="0"/>
-    <w:lsdException w:name="Light Grid Accent 6" w:semiHidden="0" w:uiPriority="62" w:unhideWhenUsed="0"/>
-    <w:lsdException w:name="Medium Shading 1 Accent 6" w:semiHidden="0" w:uiPriority="63" w:unhideWhenUsed="0"/>
-    <w:lsdException w:name="Medium Shading 2 Accent 6" w:semiHidden="0" w:uiPriority="64" w:unhideWhenUsed="0"/>
-    <w:lsdException w:name="Medium List 1 Accent 6" w:semiHidden="0" w:uiPriority="65" w:unhideWhenUsed="0"/>
-    <w:lsdException w:name="Medium List 2 Accent 6" w:semiHidden="0" w:uiPriority="66" w:unhideWhenUsed="0"/>
-    <w:lsdException w:name="Medium Grid 1 Accent 6" w:semiHidden="0" w:uiPriority="67" w:unhideWhenUsed="0"/>
-    <w:lsdException w:name="Medium Grid 2 Accent 6" w:semiHidden="0" w:uiPriority="68" w:unhideWhenUsed="0"/>
-    <w:lsdException w:name="Medium Grid 3 Accent 6" w:semiHidden="0" w:uiPriority="69" w:unhideWhenUsed="0"/>
-    <w:lsdException w:name="Dark List Accent 6" w:semiHidden="0" w:uiPriority="70" w:unhideWhenUsed="0"/>
-    <w:lsdException w:name="Colorful Shading Accent 6" w:semiHidden="0" w:uiPriority="71" w:unhideWhenUsed="0"/>
-    <w:lsdException w:name="Colorful List Accent 6" w:semiHidden="0" w:uiPriority="72" w:unhideWhenUsed="0"/>
-    <w:lsdException w:name="Colorful Grid Accent 6" w:semiHidden="0" w:uiPriority="73" w:unhideWhenUsed="0"/>
-    <w:lsdException w:name="Subtle Emphasis" w:semiHidden="0" w:uiPriority="19" w:unhideWhenUsed="0" w:qFormat="1"/>
-    <w:lsdException w:name="Intense Emphasis" w:semiHidden="0" w:uiPriority="21" w:unhideWhenUsed="0" w:qFormat="1"/>
-    <w:lsdException w:name="Subtle Reference" w:semiHidden="0" w:uiPriority="31" w:unhideWhenUsed="0" w:qFormat="1"/>
-    <w:lsdException w:name="Intense Reference" w:semiHidden="0" w:uiPriority="32" w:unhideWhenUsed="0" w:qFormat="1"/>
-    <w:lsdException w:name="Book Title" w:semiHidden="0" w:uiPriority="33" w:unhideWhenUsed="0" w:qFormat="1"/>
-    <w:lsdException w:name="Bibliography" w:uiPriority="37"/>
-    <w:lsdException w:name="TOC Heading" w:uiPriority="39" w:qFormat="1"/>
+  <w:latentStyles w:defLockedState="0" w:defUIPriority="99" w:defSemiHidden="0" w:defUnhideWhenUsed="0" w:defQFormat="0" w:count="371">
+    <w:lsdException w:name="Normal" w:uiPriority="0" w:qFormat="1"/>
+    <w:lsdException w:name="heading 1" w:uiPriority="9" w:qFormat="1"/>
+    <w:lsdException w:name="heading 2" w:semiHidden="1" w:uiPriority="9" w:unhideWhenUsed="1" w:qFormat="1"/>
+    <w:lsdException w:name="heading 3" w:semiHidden="1" w:uiPriority="9" w:unhideWhenUsed="1" w:qFormat="1"/>
+    <w:lsdException w:name="heading 4" w:semiHidden="1" w:uiPriority="9" w:unhideWhenUsed="1" w:qFormat="1"/>
+    <w:lsdException w:name="heading 5" w:semiHidden="1" w:uiPriority="9" w:unhideWhenUsed="1" w:qFormat="1"/>
+    <w:lsdException w:name="heading 6" w:semiHidden="1" w:uiPriority="9" w:unhideWhenUsed="1" w:qFormat="1"/>
+    <w:lsdException w:name="heading 7" w:semiHidden="1" w:uiPriority="9" w:unhideWhenUsed="1" w:qFormat="1"/>
+    <w:lsdException w:name="heading 8" w:semiHidden="1" w:uiPriority="9" w:unhideWhenUsed="1" w:qFormat="1"/>
+    <w:lsdException w:name="heading 9" w:semiHidden="1" w:uiPriority="9" w:unhideWhenUsed="1" w:qFormat="1"/>
+    <w:lsdException w:name="index 1" w:semiHidden="1" w:unhideWhenUsed="1"/>
+    <w:lsdException w:name="index 2" w:semiHidden="1" w:unhideWhenUsed="1"/>
+    <w:lsdException w:name="index 3" w:semiHidden="1" w:unhideWhenUsed="1"/>
+    <w:lsdException w:name="index 4" w:semiHidden="1" w:unhideWhenUsed="1"/>
+    <w:lsdException w:name="index 5" w:semiHidden="1" w:unhideWhenUsed="1"/>
+    <w:lsdException w:name="index 6" w:semiHidden="1" w:unhideWhenUsed="1"/>
+    <w:lsdException w:name="index 7" w:semiHidden="1" w:unhideWhenUsed="1"/>
+    <w:lsdException w:name="index 8" w:semiHidden="1" w:unhideWhenUsed="1"/>
+    <w:lsdException w:name="index 9" w:semiHidden="1" w:unhideWhenUsed="1"/>
+    <w:lsdException w:name="toc 1" w:semiHidden="1" w:uiPriority="39" w:unhideWhenUsed="1"/>
+    <w:lsdException w:name="toc 2" w:semiHidden="1" w:uiPriority="39" w:unhideWhenUsed="1"/>
+    <w:lsdException w:name="toc 3" w:semiHidden="1" w:uiPriority="39" w:unhideWhenUsed="1"/>
+    <w:lsdException w:name="toc 4" w:semiHidden="1" w:uiPriority="39" w:unhideWhenUsed="1"/>
+    <w:lsdException w:name="toc 5" w:semiHidden="1" w:uiPriority="39" w:unhideWhenUsed="1"/>
+    <w:lsdException w:name="toc 6" w:semiHidden="1" w:uiPriority="39" w:unhideWhenUsed="1"/>
+    <w:lsdException w:name="toc 7" w:semiHidden="1" w:uiPriority="39" w:unhideWhenUsed="1"/>
+    <w:lsdException w:name="toc 8" w:semiHidden="1" w:uiPriority="39" w:unhideWhenUsed="1"/>
+    <w:lsdException w:name="toc 9" w:semiHidden="1" w:uiPriority="39" w:unhideWhenUsed="1"/>
+    <w:lsdException w:name="Normal Indent" w:semiHidden="1" w:unhideWhenUsed="1"/>
+    <w:lsdException w:name="footnote text" w:semiHidden="1" w:unhideWhenUsed="1"/>
+    <w:lsdException w:name="annotation text" w:semiHidden="1" w:unhideWhenUsed="1"/>
+    <w:lsdException w:name="header" w:semiHidden="1" w:unhideWhenUsed="1"/>
+    <w:lsdException w:name="footer" w:semiHidden="1" w:unhideWhenUsed="1"/>
+    <w:lsdException w:name="index heading" w:semiHidden="1" w:unhideWhenUsed="1"/>
+    <w:lsdException w:name="caption" w:semiHidden="1" w:uiPriority="35" w:unhideWhenUsed="1" w:qFormat="1"/>
+    <w:lsdException w:name="table of figures" w:semiHidden="1" w:unhideWhenUsed="1"/>
+    <w:lsdException w:name="envelope address" w:semiHidden="1" w:unhideWhenUsed="1"/>
+    <w:lsdException w:name="envelope return" w:semiHidden="1" w:unhideWhenUsed="1"/>
+    <w:lsdException w:name="footnote reference" w:semiHidden="1" w:unhideWhenUsed="1"/>
+    <w:lsdException w:name="annotation reference" w:semiHidden="1" w:unhideWhenUsed="1"/>
+    <w:lsdException w:name="line number" w:semiHidden="1" w:unhideWhenUsed="1"/>
+    <w:lsdException w:name="page number" w:semiHidden="1" w:unhideWhenUsed="1"/>
+    <w:lsdException w:name="endnote reference" w:semiHidden="1" w:unhideWhenUsed="1"/>
+    <w:lsdException w:name="endnote text" w:semiHidden="1" w:unhideWhenUsed="1"/>
+    <w:lsdException w:name="table of authorities" w:semiHidden="1" w:unhideWhenUsed="1"/>
+    <w:lsdException w:name="macro" w:semiHidden="1" w:unhideWhenUsed="1"/>
+    <w:lsdException w:name="toa heading" w:semiHidden="1" w:unhideWhenUsed="1"/>
+    <w:lsdException w:name="List" w:semiHidden="1" w:unhideWhenUsed="1"/>
+    <w:lsdException w:name="List Bullet" w:semiHidden="1" w:unhideWhenUsed="1"/>
+    <w:lsdException w:name="List Number" w:semiHidden="1" w:unhideWhenUsed="1"/>
+    <w:lsdException w:name="List 2" w:semiHidden="1" w:unhideWhenUsed="1"/>
+    <w:lsdException w:name="List 3" w:semiHidden="1" w:unhideWhenUsed="1"/>
+    <w:lsdException w:name="List 4" w:semiHidden="1" w:unhideWhenUsed="1"/>
+    <w:lsdException w:name="List 5" w:semiHidden="1" w:unhideWhenUsed="1"/>
+    <w:lsdException w:name="List Bullet 2" w:semiHidden="1" w:unhideWhenUsed="1"/>
+    <w:lsdException w:name="List Bullet 3" w:semiHidden="1" w:unhideWhenUsed="1"/>
+    <w:lsdException w:name="List Bullet 4" w:semiHidden="1" w:unhideWhenUsed="1"/>
+    <w:lsdException w:name="List Bullet 5" w:semiHidden="1" w:unhideWhenUsed="1"/>
+    <w:lsdException w:name="List Number 2" w:semiHidden="1" w:unhideWhenUsed="1"/>
+    <w:lsdException w:name="List Number 3" w:semiHidden="1" w:unhideWhenUsed="1"/>
+    <w:lsdException w:name="List Number 4" w:semiHidden="1" w:unhideWhenUsed="1"/>
+    <w:lsdException w:name="List Number 5" w:semiHidden="1" w:unhideWhenUsed="1"/>
+    <w:lsdException w:name="Title" w:uiPriority="10" w:qFormat="1"/>
+    <w:lsdException w:name="Closing" w:semiHidden="1" w:unhideWhenUsed="1"/>
+    <w:lsdException w:name="Signature" w:semiHidden="1" w:unhideWhenUsed="1"/>
+    <w:lsdException w:name="Default Paragraph Font" w:semiHidden="1" w:uiPriority="1" w:unhideWhenUsed="1"/>
+    <w:lsdException w:name="Body Text" w:semiHidden="1" w:unhideWhenUsed="1"/>
+    <w:lsdException w:name="Body Text Indent" w:semiHidden="1" w:unhideWhenUsed="1"/>
+    <w:lsdException w:name="List Continue" w:semiHidden="1" w:unhideWhenUsed="1"/>
+    <w:lsdException w:name="List Continue 2" w:semiHidden="1" w:unhideWhenUsed="1"/>
+    <w:lsdException w:name="List Continue 3" w:semiHidden="1" w:unhideWhenUsed="1"/>
+    <w:lsdException w:name="List Continue 4" w:semiHidden="1" w:unhideWhenUsed="1"/>
+    <w:lsdException w:name="List Continue 5" w:semiHidden="1" w:unhideWhenUsed="1"/>
+    <w:lsdException w:name="Message Header" w:semiHidden="1" w:unhideWhenUsed="1"/>
+    <w:lsdException w:name="Subtitle" w:uiPriority="11" w:qFormat="1"/>
+    <w:lsdException w:name="Salutation" w:semiHidden="1" w:unhideWhenUsed="1"/>
+    <w:lsdException w:name="Date" w:semiHidden="1" w:unhideWhenUsed="1"/>
+    <w:lsdException w:name="Body Text First Indent" w:semiHidden="1" w:unhideWhenUsed="1"/>
+    <w:lsdException w:name="Body Text First Indent 2" w:semiHidden="1" w:unhideWhenUsed="1"/>
+    <w:lsdException w:name="Note Heading" w:semiHidden="1" w:unhideWhenUsed="1"/>
+    <w:lsdException w:name="Body Text 2" w:semiHidden="1" w:unhideWhenUsed="1"/>
+    <w:lsdException w:name="Body Text 3" w:semiHidden="1" w:unhideWhenUsed="1"/>
+    <w:lsdException w:name="Body Text Indent 2" w:semiHidden="1" w:unhideWhenUsed="1"/>
+    <w:lsdException w:name="Body Text Indent 3" w:semiHidden="1" w:unhideWhenUsed="1"/>
+    <w:lsdException w:name="Block Text" w:semiHidden="1" w:unhideWhenUsed="1"/>
+    <w:lsdException w:name="Hyperlink" w:semiHidden="1" w:unhideWhenUsed="1"/>
+    <w:lsdException w:name="FollowedHyperlink" w:semiHidden="1" w:unhideWhenUsed="1"/>
+    <w:lsdException w:name="Strong" w:uiPriority="22" w:qFormat="1"/>
+    <w:lsdException w:name="Emphasis" w:uiPriority="20" w:qFormat="1"/>
+    <w:lsdException w:name="Document Map" w:semiHidden="1" w:unhideWhenUsed="1"/>
+    <w:lsdException w:name="Plain Text" w:semiHidden="1" w:unhideWhenUsed="1"/>
+    <w:lsdException w:name="E-mail Signature" w:semiHidden="1" w:unhideWhenUsed="1"/>
+    <w:lsdException w:name="HTML Top of Form" w:semiHidden="1" w:unhideWhenUsed="1"/>
+    <w:lsdException w:name="HTML Bottom of Form" w:semiHidden="1" w:unhideWhenUsed="1"/>
+    <w:lsdException w:name="Normal (Web)" w:semiHidden="1" w:unhideWhenUsed="1"/>
+    <w:lsdException w:name="HTML Acronym" w:semiHidden="1" w:unhideWhenUsed="1"/>
+    <w:lsdException w:name="HTML Address" w:semiHidden="1" w:unhideWhenUsed="1"/>
+    <w:lsdException w:name="HTML Cite" w:semiHidden="1" w:unhideWhenUsed="1"/>
+    <w:lsdException w:name="HTML Code" w:semiHidden="1" w:unhideWhenUsed="1"/>
+    <w:lsdException w:name="HTML Definition" w:semiHidden="1" w:unhideWhenUsed="1"/>
+    <w:lsdException w:name="HTML Keyboard" w:semiHidden="1" w:unhideWhenUsed="1"/>
+    <w:lsdException w:name="HTML Preformatted" w:semiHidden="1" w:unhideWhenUsed="1"/>
+    <w:lsdException w:name="HTML Sample" w:semiHidden="1" w:unhideWhenUsed="1"/>
+    <w:lsdException w:name="HTML Typewriter" w:semiHidden="1" w:unhideWhenUsed="1"/>
+    <w:lsdException w:name="HTML Variable" w:semiHidden="1" w:unhideWhenUsed="1"/>
+    <w:lsdException w:name="Normal Table" w:semiHidden="1" w:unhideWhenUsed="1"/>
+    <w:lsdException w:name="annotation subject" w:semiHidden="1" w:unhideWhenUsed="1"/>
+    <w:lsdException w:name="No List" w:semiHidden="1" w:unhideWhenUsed="1"/>
+    <w:lsdException w:name="Outline List 1" w:semiHidden="1" w:unhideWhenUsed="1"/>
+    <w:lsdException w:name="Outline List 2" w:semiHidden="1" w:unhideWhenUsed="1"/>
+    <w:lsdException w:name="Outline List 3" w:semiHidden="1" w:unhideWhenUsed="1"/>
+    <w:lsdException w:name="Table Simple 1" w:semiHidden="1" w:unhideWhenUsed="1"/>
+    <w:lsdException w:name="Table Simple 2" w:semiHidden="1" w:unhideWhenUsed="1"/>
+    <w:lsdException w:name="Table Simple 3" w:semiHidden="1" w:unhideWhenUsed="1"/>
+    <w:lsdException w:name="Table Classic 1" w:semiHidden="1" w:unhideWhenUsed="1"/>
+    <w:lsdException w:name="Table Classic 2" w:semiHidden="1" w:unhideWhenUsed="1"/>
+    <w:lsdException w:name="Table Classic 3" w:semiHidden="1" w:unhideWhenUsed="1"/>
+    <w:lsdException w:name="Table Classic 4" w:semiHidden="1" w:unhideWhenUsed="1"/>
+    <w:lsdException w:name="Table Colorful 1" w:semiHidden="1" w:unhideWhenUsed="1"/>
+    <w:lsdException w:name="Table Colorful 2" w:semiHidden="1" w:unhideWhenUsed="1"/>
+    <w:lsdException w:name="Table Colorful 3" w:semiHidden="1" w:unhideWhenUsed="1"/>
+    <w:lsdException w:name="Table Columns 1" w:semiHidden="1" w:unhideWhenUsed="1"/>
+    <w:lsdException w:name="Table Columns 2" w:semiHidden="1" w:unhideWhenUsed="1"/>
+    <w:lsdException w:name="Table Columns 3" w:semiHidden="1" w:unhideWhenUsed="1"/>
+    <w:lsdException w:name="Table Columns 4" w:semiHidden="1" w:unhideWhenUsed="1"/>
+    <w:lsdException w:name="Table Columns 5" w:semiHidden="1" w:unhideWhenUsed="1"/>
+    <w:lsdException w:name="Table Grid 1" w:semiHidden="1" w:unhideWhenUsed="1"/>
+    <w:lsdException w:name="Table Grid 2" w:semiHidden="1" w:unhideWhenUsed="1"/>
+    <w:lsdException w:name="Table Grid 3" w:semiHidden="1" w:unhideWhenUsed="1"/>
+    <w:lsdException w:name="Table Grid 4" w:semiHidden="1" w:unhideWhenUsed="1"/>
+    <w:lsdException w:name="Table Grid 5" w:semiHidden="1" w:unhideWhenUsed="1"/>
+    <w:lsdException w:name="Table Grid 6" w:semiHidden="1" w:unhideWhenUsed="1"/>
+    <w:lsdException w:name="Table Grid 7" w:semiHidden="1" w:unhideWhenUsed="1"/>
+    <w:lsdException w:name="Table Grid 8" w:semiHidden="1" w:unhideWhenUsed="1"/>
+    <w:lsdException w:name="Table List 1" w:semiHidden="1" w:unhideWhenUsed="1"/>
+    <w:lsdException w:name="Table List 2" w:semiHidden="1" w:unhideWhenUsed="1"/>
+    <w:lsdException w:name="Table List 3" w:semiHidden="1" w:unhideWhenUsed="1"/>
+    <w:lsdException w:name="Table List 4" w:semiHidden="1" w:unhideWhenUsed="1"/>
+    <w:lsdException w:name="Table List 5" w:semiHidden="1" w:unhideWhenUsed="1"/>
+    <w:lsdException w:name="Table List 6" w:semiHidden="1" w:unhideWhenUsed="1"/>
+    <w:lsdException w:name="Table List 7" w:semiHidden="1" w:unhideWhenUsed="1"/>
+    <w:lsdException w:name="Table List 8" w:semiHidden="1" w:unhideWhenUsed="1"/>
+    <w:lsdException w:name="Table 3D effects 1" w:semiHidden="1" w:unhideWhenUsed="1"/>
+    <w:lsdException w:name="Table 3D effects 2" w:semiHidden="1" w:unhideWhenUsed="1"/>
+    <w:lsdException w:name="Table 3D effects 3" w:semiHidden="1" w:unhideWhenUsed="1"/>
+    <w:lsdException w:name="Table Contemporary" w:semiHidden="1" w:unhideWhenUsed="1"/>
+    <w:lsdException w:name="Table Elegant" w:semiHidden="1" w:unhideWhenUsed="1"/>
+    <w:lsdException w:name="Table Professional" w:semiHidden="1" w:unhideWhenUsed="1"/>
+    <w:lsdException w:name="Table Subtle 1" w:semiHidden="1" w:unhideWhenUsed="1"/>
+    <w:lsdException w:name="Table Subtle 2" w:semiHidden="1" w:unhideWhenUsed="1"/>
+    <w:lsdException w:name="Table Web 1" w:semiHidden="1" w:unhideWhenUsed="1"/>
+    <w:lsdException w:name="Table Web 2" w:semiHidden="1" w:unhideWhenUsed="1"/>
+    <w:lsdException w:name="Table Web 3" w:semiHidden="1" w:unhideWhenUsed="1"/>
+    <w:lsdException w:name="Balloon Text" w:semiHidden="1" w:unhideWhenUsed="1"/>
+    <w:lsdException w:name="Table Grid" w:uiPriority="59"/>
+    <w:lsdException w:name="Table Theme" w:semiHidden="1" w:unhideWhenUsed="1"/>
+    <w:lsdException w:name="Placeholder Text" w:semiHidden="1"/>
+    <w:lsdException w:name="No Spacing" w:uiPriority="1" w:qFormat="1"/>
+    <w:lsdException w:name="Light Shading" w:uiPriority="60"/>
+    <w:lsdException w:name="Light List" w:uiPriority="61"/>
+    <w:lsdException w:name="Light Grid" w:uiPriority="62"/>
+    <w:lsdException w:name="Medium Shading 1" w:uiPriority="63"/>
+    <w:lsdException w:name="Medium Shading 2" w:uiPriority="64"/>
+    <w:lsdException w:name="Medium List 1" w:uiPriority="65"/>
+    <w:lsdException w:name="Medium List 2" w:uiPriority="66"/>
+    <w:lsdException w:name="Medium Grid 1" w:uiPriority="67"/>
+    <w:lsdException w:name="Medium Grid 2" w:uiPriority="68"/>
+    <w:lsdException w:name="Medium Grid 3" w:uiPriority="69"/>
+    <w:lsdException w:name="Dark List" w:uiPriority="70"/>
+    <w:lsdException w:name="Colorful Shading" w:uiPriority="71"/>
+    <w:lsdException w:name="Colorful List" w:uiPriority="72"/>
+    <w:lsdException w:name="Colorful Grid" w:uiPriority="73"/>
+    <w:lsdException w:name="Light Shading Accent 1" w:uiPriority="60"/>
+    <w:lsdException w:name="Light List Accent 1" w:uiPriority="61"/>
+    <w:lsdException w:name="Light Grid Accent 1" w:uiPriority="62"/>
+    <w:lsdException w:name="Medium Shading 1 Accent 1" w:uiPriority="63"/>
+    <w:lsdException w:name="Medium Shading 2 Accent 1" w:uiPriority="64"/>
+    <w:lsdException w:name="Medium List 1 Accent 1" w:uiPriority="65"/>
+    <w:lsdException w:name="Revision" w:semiHidden="1"/>
+    <w:lsdException w:name="List Paragraph" w:uiPriority="34" w:qFormat="1"/>
+    <w:lsdException w:name="Quote" w:uiPriority="29" w:qFormat="1"/>
+    <w:lsdException w:name="Intense Quote" w:uiPriority="30" w:qFormat="1"/>
+    <w:lsdException w:name="Medium List 2 Accent 1" w:uiPriority="66"/>
+    <w:lsdException w:name="Medium Grid 1 Accent 1" w:uiPriority="67"/>
+    <w:lsdException w:name="Medium Grid 2 Accent 1" w:uiPriority="68"/>
+    <w:lsdException w:name="Medium Grid 3 Accent 1" w:uiPriority="69"/>
+    <w:lsdException w:name="Dark List Accent 1" w:uiPriority="70"/>
+    <w:lsdException w:name="Colorful Shading Accent 1" w:uiPriority="71"/>
+    <w:lsdException w:name="Colorful List Accent 1" w:uiPriority="72"/>
+    <w:lsdException w:name="Colorful Grid Accent 1" w:uiPriority="73"/>
+    <w:lsdException w:name="Light Shading Accent 2" w:uiPriority="60"/>
+    <w:lsdException w:name="Light List Accent 2" w:uiPriority="61"/>
+    <w:lsdException w:name="Light Grid Accent 2" w:uiPriority="62"/>
+    <w:lsdException w:name="Medium Shading 1 Accent 2" w:uiPriority="63"/>
+    <w:lsdException w:name="Medium Shading 2 Accent 2" w:uiPriority="64"/>
+    <w:lsdException w:name="Medium List 1 Accent 2" w:uiPriority="65"/>
+    <w:lsdException w:name="Medium List 2 Accent 2" w:uiPriority="66"/>
+    <w:lsdException w:name="Medium Grid 1 Accent 2" w:uiPriority="67"/>
+    <w:lsdException w:name="Medium Grid 2 Accent 2" w:uiPriority="68"/>
+    <w:lsdException w:name="Medium Grid 3 Accent 2" w:uiPriority="69"/>
+    <w:lsdException w:name="Dark List Accent 2" w:uiPriority="70"/>
+    <w:lsdException w:name="Colorful Shading Accent 2" w:uiPriority="71"/>
+    <w:lsdException w:name="Colorful List Accent 2" w:uiPriority="72"/>
+    <w:lsdException w:name="Colorful Grid Accent 2" w:uiPriority="73"/>
+    <w:lsdException w:name="Light Shading Accent 3" w:uiPriority="60"/>
+    <w:lsdException w:name="Light List Accent 3" w:uiPriority="61"/>
+    <w:lsdException w:name="Light Grid Accent 3" w:uiPriority="62"/>
+    <w:lsdException w:name="Medium Shading 1 Accent 3" w:uiPriority="63"/>
+    <w:lsdException w:name="Medium Shading 2 Accent 3" w:uiPriority="64"/>
+    <w:lsdException w:name="Medium List 1 Accent 3" w:uiPriority="65"/>
+    <w:lsdException w:name="Medium List 2 Accent 3" w:uiPriority="66"/>
+    <w:lsdException w:name="Medium Grid 1 Accent 3" w:uiPriority="67"/>
+    <w:lsdException w:name="Medium Grid 2 Accent 3" w:uiPriority="68"/>
+    <w:lsdException w:name="Medium Grid 3 Accent 3" w:uiPriority="69"/>
+    <w:lsdException w:name="Dark List Accent 3" w:uiPriority="70"/>
+    <w:lsdException w:name="Colorful Shading Accent 3" w:uiPriority="71"/>
+    <w:lsdException w:name="Colorful List Accent 3" w:uiPriority="72"/>
+    <w:lsdException w:name="Colorful Grid Accent 3" w:uiPriority="73"/>
+    <w:lsdException w:name="Light Shading Accent 4" w:uiPriority="60"/>
+    <w:lsdException w:name="Light List Accent 4" w:uiPriority="61"/>
+    <w:lsdException w:name="Light Grid Accent 4" w:uiPriority="62"/>
+    <w:lsdException w:name="Medium Shading 1 Accent 4" w:uiPriority="63"/>
+    <w:lsdException w:name="Medium Shading 2 Accent 4" w:uiPriority="64"/>
+    <w:lsdException w:name="Medium List 1 Accent 4" w:uiPriority="65"/>
+    <w:lsdException w:name="Medium List 2 Accent 4" w:uiPriority="66"/>
+    <w:lsdException w:name="Medium Grid 1 Accent 4" w:uiPriority="67"/>
+    <w:lsdException w:name="Medium Grid 2 Accent 4" w:uiPriority="68"/>
+    <w:lsdException w:name="Medium Grid 3 Accent 4" w:uiPriority="69"/>
+    <w:lsdException w:name="Dark List Accent 4" w:uiPriority="70"/>
+    <w:lsdException w:name="Colorful Shading Accent 4" w:uiPriority="71"/>
+    <w:lsdException w:name="Colorful List Accent 4" w:uiPriority="72"/>
+    <w:lsdException w:name="Colorful Grid Accent 4" w:uiPriority="73"/>
+    <w:lsdException w:name="Light Shading Accent 5" w:uiPriority="60"/>
+    <w:lsdException w:name="Light List Accent 5" w:uiPriority="61"/>
+    <w:lsdException w:name="Light Grid Accent 5" w:uiPriority="62"/>
+    <w:lsdException w:name="Medium Shading 1 Accent 5" w:uiPriority="63"/>
+    <w:lsdException w:name="Medium Shading 2 Accent 5" w:uiPriority="64"/>
+    <w:lsdException w:name="Medium List 1 Accent 5" w:uiPriority="65"/>
+    <w:lsdException w:name="Medium List 2 Accent 5" w:uiPriority="66"/>
+    <w:lsdException w:name="Medium Grid 1 Accent 5" w:uiPriority="67"/>
+    <w:lsdException w:name="Medium Grid 2 Accent 5" w:uiPriority="68"/>
+    <w:lsdException w:name="Medium Grid 3 Accent 5" w:uiPriority="69"/>
+    <w:lsdException w:name="Dark List Accent 5" w:uiPriority="70"/>
+    <w:lsdException w:name="Colorful Shading Accent 5" w:uiPriority="71"/>
+    <w:lsdException w:name="Colorful List Accent 5" w:uiPriority="72"/>
+    <w:lsdException w:name="Colorful Grid Accent 5" w:uiPriority="73"/>
+    <w:lsdException w:name="Light Shading Accent 6" w:uiPriority="60"/>
+    <w:lsdException w:name="Light List Accent 6" w:uiPriority="61"/>
+    <w:lsdException w:name="Light Grid Accent 6" w:uiPriority="62"/>
+    <w:lsdException w:name="Medium Shading 1 Accent 6" w:uiPriority="63"/>
+    <w:lsdException w:name="Medium Shading 2 Accent 6" w:uiPriority="64"/>
+    <w:lsdException w:name="Medium List 1 Accent 6" w:uiPriority="65"/>
+    <w:lsdException w:name="Medium List 2 Accent 6" w:uiPriority="66"/>
+    <w:lsdException w:name="Medium Grid 1 Accent 6" w:uiPriority="67"/>
+    <w:lsdException w:name="Medium Grid 2 Accent 6" w:uiPriority="68"/>
+    <w:lsdException w:name="Medium Grid 3 Accent 6" w:uiPriority="69"/>
+    <w:lsdException w:name="Dark List Accent 6" w:uiPriority="70"/>
+    <w:lsdException w:name="Colorful Shading Accent 6" w:uiPriority="71"/>
+    <w:lsdException w:name="Colorful List Accent 6" w:uiPriority="72"/>
+    <w:lsdException w:name="Colorful Grid Accent 6" w:uiPriority="73"/>
+    <w:lsdException w:name="Subtle Emphasis" w:uiPriority="19" w:qFormat="1"/>
+    <w:lsdException w:name="Intense Emphasis" w:uiPriority="21" w:qFormat="1"/>
+    <w:lsdException w:name="Subtle Reference" w:uiPriority="31" w:qFormat="1"/>
+    <w:lsdException w:name="Intense Reference" w:uiPriority="32" w:qFormat="1"/>
+    <w:lsdException w:name="Book Title" w:uiPriority="33" w:qFormat="1"/>
+    <w:lsdException w:name="Bibliography" w:semiHidden="1" w:uiPriority="37" w:unhideWhenUsed="1"/>
+    <w:lsdException w:name="TOC Heading" w:semiHidden="1" w:uiPriority="39" w:unhideWhenUsed="1" w:qFormat="1"/>
+    <w:lsdException w:name="Plain Table 1" w:uiPriority="41"/>
+    <w:lsdException w:name="Plain Table 2" w:uiPriority="42"/>
+    <w:lsdException w:name="Plain Table 3" w:uiPriority="43"/>
+    <w:lsdException w:name="Plain Table 4" w:uiPriority="44"/>
+    <w:lsdException w:name="Plain Table 5" w:uiPriority="45"/>
+    <w:lsdException w:name="Grid Table Light" w:uiPriority="40"/>
+    <w:lsdException w:name="Grid Table 1 Light" w:uiPriority="46"/>
+    <w:lsdException w:name="Grid Table 2" w:uiPriority="47"/>
+    <w:lsdException w:name="Grid Table 3" w:uiPriority="48"/>
+    <w:lsdException w:name="Grid Table 4" w:uiPriority="49"/>
+    <w:lsdException w:name="Grid Table 5 Dark" w:uiPriority="50"/>
+    <w:lsdException w:name="Grid Table 6 Colorful" w:uiPriority="51"/>
+    <w:lsdException w:name="Grid Table 7 Colorful" w:uiPriority="52"/>
+    <w:lsdException w:name="Grid Table 1 Light Accent 1" w:uiPriority="46"/>
+    <w:lsdException w:name="Grid Table 2 Accent 1" w:uiPriority="47"/>
+    <w:lsdException w:name="Grid Table 3 Accent 1" w:uiPriority="48"/>
+    <w:lsdException w:name="Grid Table 4 Accent 1" w:uiPriority="49"/>
+    <w:lsdException w:name="Grid Table 5 Dark Accent 1" w:uiPriority="50"/>
+    <w:lsdException w:name="Grid Table 6 Colorful Accent 1" w:uiPriority="51"/>
+    <w:lsdException w:name="Grid Table 7 Colorful Accent 1" w:uiPriority="52"/>
+    <w:lsdException w:name="Grid Table 1 Light Accent 2" w:uiPriority="46"/>
+    <w:lsdException w:name="Grid Table 2 Accent 2" w:uiPriority="47"/>
+    <w:lsdException w:name="Grid Table 3 Accent 2" w:uiPriority="48"/>
+    <w:lsdException w:name="Grid Table 4 Accent 2" w:uiPriority="49"/>
+    <w:lsdException w:name="Grid Table 5 Dark Accent 2" w:uiPriority="50"/>
+    <w:lsdException w:name="Grid Table 6 Colorful Accent 2" w:uiPriority="51"/>
+    <w:lsdException w:name="Grid Table 7 Colorful Accent 2" w:uiPriority="52"/>
+    <w:lsdException w:name="Grid Table 1 Light Accent 3" w:uiPriority="46"/>
+    <w:lsdException w:name="Grid Table 2 Accent 3" w:uiPriority="47"/>
+    <w:lsdException w:name="Grid Table 3 Accent 3" w:uiPriority="48"/>
+    <w:lsdException w:name="Grid Table 4 Accent 3" w:uiPriority="49"/>
+    <w:lsdException w:name="Grid Table 5 Dark Accent 3" w:uiPriority="50"/>
+    <w:lsdException w:name="Grid Table 6 Colorful Accent 3" w:uiPriority="51"/>
+    <w:lsdException w:name="Grid Table 7 Colorful Accent 3" w:uiPriority="52"/>
+    <w:lsdException w:name="Grid Table 1 Light Accent 4" w:uiPriority="46"/>
+    <w:lsdException w:name="Grid Table 2 Accent 4" w:uiPriority="47"/>
+    <w:lsdException w:name="Grid Table 3 Accent 4" w:uiPriority="48"/>
+    <w:lsdException w:name="Grid Table 4 Accent 4" w:uiPriority="49"/>
+    <w:lsdException w:name="Grid Table 5 Dark Accent 4" w:uiPriority="50"/>
+    <w:lsdException w:name="Grid Table 6 Colorful Accent 4" w:uiPriority="51"/>
+    <w:lsdException w:name="Grid Table 7 Colorful Accent 4" w:uiPriority="52"/>
+    <w:lsdException w:name="Grid Table 1 Light Accent 5" w:uiPriority="46"/>
+    <w:lsdException w:name="Grid Table 2 Accent 5" w:uiPriority="47"/>
+    <w:lsdException w:name="Grid Table 3 Accent 5" w:uiPriority="48"/>
+    <w:lsdException w:name="Grid Table 4 Accent 5" w:uiPriority="49"/>
+    <w:lsdException w:name="Grid Table 5 Dark Accent 5" w:uiPriority="50"/>
+    <w:lsdException w:name="Grid Table 6 Colorful Accent 5" w:uiPriority="51"/>
+    <w:lsdException w:name="Grid Table 7 Colorful Accent 5" w:uiPriority="52"/>
+    <w:lsdException w:name="Grid Table 1 Light Accent 6" w:uiPriority="46"/>
+    <w:lsdException w:name="Grid Table 2 Accent 6" w:uiPriority="47"/>
+    <w:lsdException w:name="Grid Table 3 Accent 6" w:uiPriority="48"/>
+    <w:lsdException w:name="Grid Table 4 Accent 6" w:uiPriority="49"/>
+    <w:lsdException w:name="Grid Table 5 Dark Accent 6" w:uiPriority="50"/>
+    <w:lsdException w:name="Grid Table 6 Colorful Accent 6" w:uiPriority="51"/>
+    <w:lsdException w:name="Grid Table 7 Colorful Accent 6" w:uiPriority="52"/>
+    <w:lsdException w:name="List Table 1 Light" w:uiPriority="46"/>
+    <w:lsdException w:name="List Table 2" w:uiPriority="47"/>
+    <w:lsdException w:name="List Table 3" w:uiPriority="48"/>
+    <w:lsdException w:name="List Table 4" w:uiPriority="49"/>
+    <w:lsdException w:name="List Table 5 Dark" w:uiPriority="50"/>
+    <w:lsdException w:name="List Table 6 Colorful" w:uiPriority="51"/>
+    <w:lsdException w:name="List Table 7 Colorful" w:uiPriority="52"/>
+    <w:lsdException w:name="List Table 1 Light Accent 1" w:uiPriority="46"/>
+    <w:lsdException w:name="List Table 2 Accent 1" w:uiPriority="47"/>
+    <w:lsdException w:name="List Table 3 Accent 1" w:uiPriority="48"/>
+    <w:lsdException w:name="List Table 4 Accent 1" w:uiPriority="49"/>
+    <w:lsdException w:name="List Table 5 Dark Accent 1" w:uiPriority="50"/>
+    <w:lsdException w:name="List Table 6 Colorful Accent 1" w:uiPriority="51"/>
+    <w:lsdException w:name="List Table 7 Colorful Accent 1" w:uiPriority="52"/>
+    <w:lsdException w:name="List Table 1 Light Accent 2" w:uiPriority="46"/>
+    <w:lsdException w:name="List Table 2 Accent 2" w:uiPriority="47"/>
+    <w:lsdException w:name="List Table 3 Accent 2" w:uiPriority="48"/>
+    <w:lsdException w:name="List Table 4 Accent 2" w:uiPriority="49"/>
+    <w:lsdException w:name="List Table 5 Dark Accent 2" w:uiPriority="50"/>
+    <w:lsdException w:name="List Table 6 Colorful Accent 2" w:uiPriority="51"/>
+    <w:lsdException w:name="List Table 7 Colorful Accent 2" w:uiPriority="52"/>
+    <w:lsdException w:name="List Table 1 Light Accent 3" w:uiPriority="46"/>
+    <w:lsdException w:name="List Table 2 Accent 3" w:uiPriority="47"/>
+    <w:lsdException w:name="List Table 3 Accent 3" w:uiPriority="48"/>
+    <w:lsdException w:name="List Table 4 Accent 3" w:uiPriority="49"/>
+    <w:lsdException w:name="List Table 5 Dark Accent 3" w:uiPriority="50"/>
+    <w:lsdException w:name="List Table 6 Colorful Accent 3" w:uiPriority="51"/>
+    <w:lsdException w:name="List Table 7 Colorful Accent 3" w:uiPriority="52"/>
+    <w:lsdException w:name="List Table 1 Light Accent 4" w:uiPriority="46"/>
+    <w:lsdException w:name="List Table 2 Accent 4" w:uiPriority="47"/>
+    <w:lsdException w:name="List Table 3 Accent 4" w:uiPriority="48"/>
+    <w:lsdException w:name="List Table 4 Accent 4" w:uiPriority="49"/>
+    <w:lsdException w:name="List Table 5 Dark Accent 4" w:uiPriority="50"/>
+    <w:lsdException w:name="List Table 6 Colorful Accent 4" w:uiPriority="51"/>
+    <w:lsdException w:name="List Table 7 Colorful Accent 4" w:uiPriority="52"/>
+    <w:lsdException w:name="List Table 1 Light Accent 5" w:uiPriority="46"/>
+    <w:lsdException w:name="List Table 2 Accent 5" w:uiPriority="47"/>
+    <w:lsdException w:name="List Table 3 Accent 5" w:uiPriority="48"/>
+    <w:lsdException w:name="List Table 4 Accent 5" w:uiPriority="49"/>
+    <w:lsdException w:name="List Table 5 Dark Accent 5" w:uiPriority="50"/>
+    <w:lsdException w:name="List Table 6 Colorful Accent 5" w:uiPriority="51"/>
+    <w:lsdException w:name="List Table 7 Colorful Accent 5" w:uiPriority="52"/>
+    <w:lsdException w:name="List Table 1 Light Accent 6" w:uiPriority="46"/>
+    <w:lsdException w:name="List Table 2 Accent 6" w:uiPriority="47"/>
+    <w:lsdException w:name="List Table 3 Accent 6" w:uiPriority="48"/>
+    <w:lsdException w:name="List Table 4 Accent 6" w:uiPriority="49"/>
+    <w:lsdException w:name="List Table 5 Dark Accent 6" w:uiPriority="50"/>
+    <w:lsdException w:name="List Table 6 Colorful Accent 6" w:uiPriority="51"/>
+    <w:lsdException w:name="List Table 7 Colorful Accent 6" w:uiPriority="52"/>
   </w:latentStyles>
-  <w:style w:type="paragraph" w:default="1" w:styleId="Norml">
+  <w:style w:type="paragraph" w:default="1" w:styleId="Normal">
     <w:name w:val="Normal"/>
     <w:qFormat/>
     <w:rsid w:val="009C383C"/>
@@ -1172,11 +1646,11 @@
       <w:szCs w:val="24"/>
     </w:rPr>
   </w:style>
-  <w:style w:type="paragraph" w:styleId="Cmsor1">
+  <w:style w:type="paragraph" w:styleId="Heading1">
     <w:name w:val="heading 1"/>
-    <w:basedOn w:val="Norml"/>
-    <w:next w:val="Norml"/>
-    <w:link w:val="Cmsor1Char"/>
+    <w:basedOn w:val="Normal"/>
+    <w:next w:val="Normal"/>
+    <w:link w:val="Heading1Char"/>
     <w:uiPriority w:val="9"/>
     <w:qFormat/>
     <w:rsid w:val="009C383C"/>
@@ -1195,11 +1669,11 @@
       <w:szCs w:val="32"/>
     </w:rPr>
   </w:style>
-  <w:style w:type="paragraph" w:styleId="Cmsor2">
+  <w:style w:type="paragraph" w:styleId="Heading2">
     <w:name w:val="heading 2"/>
-    <w:basedOn w:val="Norml"/>
-    <w:next w:val="Norml"/>
-    <w:link w:val="Cmsor2Char"/>
+    <w:basedOn w:val="Normal"/>
+    <w:next w:val="Normal"/>
+    <w:link w:val="Heading2Char"/>
     <w:uiPriority w:val="9"/>
     <w:unhideWhenUsed/>
     <w:qFormat/>
@@ -1218,11 +1692,11 @@
       <w:szCs w:val="28"/>
     </w:rPr>
   </w:style>
-  <w:style w:type="paragraph" w:styleId="Cmsor3">
+  <w:style w:type="paragraph" w:styleId="Heading3">
     <w:name w:val="heading 3"/>
-    <w:basedOn w:val="Norml"/>
-    <w:next w:val="Norml"/>
-    <w:link w:val="Cmsor3Char"/>
+    <w:basedOn w:val="Normal"/>
+    <w:next w:val="Normal"/>
+    <w:link w:val="Heading3Char"/>
     <w:uiPriority w:val="9"/>
     <w:unhideWhenUsed/>
     <w:qFormat/>
@@ -1241,11 +1715,11 @@
       <w:szCs w:val="26"/>
     </w:rPr>
   </w:style>
-  <w:style w:type="paragraph" w:styleId="Cmsor4">
+  <w:style w:type="paragraph" w:styleId="Heading4">
     <w:name w:val="heading 4"/>
-    <w:basedOn w:val="Norml"/>
-    <w:next w:val="Norml"/>
-    <w:link w:val="Cmsor4Char"/>
+    <w:basedOn w:val="Normal"/>
+    <w:next w:val="Normal"/>
+    <w:link w:val="Heading4Char"/>
     <w:uiPriority w:val="9"/>
     <w:semiHidden/>
     <w:unhideWhenUsed/>
@@ -1262,11 +1736,11 @@
       <w:szCs w:val="28"/>
     </w:rPr>
   </w:style>
-  <w:style w:type="paragraph" w:styleId="Cmsor5">
+  <w:style w:type="paragraph" w:styleId="Heading5">
     <w:name w:val="heading 5"/>
-    <w:basedOn w:val="Norml"/>
-    <w:next w:val="Norml"/>
-    <w:link w:val="Cmsor5Char"/>
+    <w:basedOn w:val="Normal"/>
+    <w:next w:val="Normal"/>
+    <w:link w:val="Heading5Char"/>
     <w:uiPriority w:val="9"/>
     <w:semiHidden/>
     <w:unhideWhenUsed/>
@@ -1286,11 +1760,11 @@
       <w:szCs w:val="26"/>
     </w:rPr>
   </w:style>
-  <w:style w:type="paragraph" w:styleId="Cmsor6">
+  <w:style w:type="paragraph" w:styleId="Heading6">
     <w:name w:val="heading 6"/>
-    <w:basedOn w:val="Norml"/>
-    <w:next w:val="Norml"/>
-    <w:link w:val="Cmsor6Char"/>
+    <w:basedOn w:val="Normal"/>
+    <w:next w:val="Normal"/>
+    <w:link w:val="Heading6Char"/>
     <w:uiPriority w:val="9"/>
     <w:semiHidden/>
     <w:unhideWhenUsed/>
@@ -1308,11 +1782,11 @@
       <w:szCs w:val="22"/>
     </w:rPr>
   </w:style>
-  <w:style w:type="paragraph" w:styleId="Cmsor7">
+  <w:style w:type="paragraph" w:styleId="Heading7">
     <w:name w:val="heading 7"/>
-    <w:basedOn w:val="Norml"/>
-    <w:next w:val="Norml"/>
-    <w:link w:val="Cmsor7Char"/>
+    <w:basedOn w:val="Normal"/>
+    <w:next w:val="Normal"/>
+    <w:link w:val="Heading7Char"/>
     <w:uiPriority w:val="9"/>
     <w:semiHidden/>
     <w:unhideWhenUsed/>
@@ -1326,11 +1800,11 @@
       <w:rFonts w:asciiTheme="minorHAnsi" w:hAnsiTheme="minorHAnsi"/>
     </w:rPr>
   </w:style>
-  <w:style w:type="paragraph" w:styleId="Cmsor8">
+  <w:style w:type="paragraph" w:styleId="Heading8">
     <w:name w:val="heading 8"/>
-    <w:basedOn w:val="Norml"/>
-    <w:next w:val="Norml"/>
-    <w:link w:val="Cmsor8Char"/>
+    <w:basedOn w:val="Normal"/>
+    <w:next w:val="Normal"/>
+    <w:link w:val="Heading8Char"/>
     <w:uiPriority w:val="9"/>
     <w:semiHidden/>
     <w:unhideWhenUsed/>
@@ -1346,11 +1820,11 @@
       <w:iCs/>
     </w:rPr>
   </w:style>
-  <w:style w:type="paragraph" w:styleId="Cmsor9">
+  <w:style w:type="paragraph" w:styleId="Heading9">
     <w:name w:val="heading 9"/>
-    <w:basedOn w:val="Norml"/>
-    <w:next w:val="Norml"/>
-    <w:link w:val="Cmsor9Char"/>
+    <w:basedOn w:val="Normal"/>
+    <w:next w:val="Normal"/>
+    <w:link w:val="Heading9Char"/>
     <w:uiPriority w:val="9"/>
     <w:semiHidden/>
     <w:unhideWhenUsed/>
@@ -1366,18 +1840,17 @@
       <w:szCs w:val="22"/>
     </w:rPr>
   </w:style>
-  <w:style w:type="character" w:default="1" w:styleId="Bekezdsalapbettpusa">
+  <w:style w:type="character" w:default="1" w:styleId="DefaultParagraphFont">
     <w:name w:val="Default Paragraph Font"/>
     <w:uiPriority w:val="1"/>
     <w:semiHidden/>
     <w:unhideWhenUsed/>
   </w:style>
-  <w:style w:type="table" w:default="1" w:styleId="Normltblzat">
+  <w:style w:type="table" w:default="1" w:styleId="TableNormal">
     <w:name w:val="Normal Table"/>
     <w:uiPriority w:val="99"/>
     <w:semiHidden/>
     <w:unhideWhenUsed/>
-    <w:qFormat/>
     <w:tblPr>
       <w:tblInd w:w="0" w:type="dxa"/>
       <w:tblCellMar>
@@ -1388,16 +1861,16 @@
       </w:tblCellMar>
     </w:tblPr>
   </w:style>
-  <w:style w:type="numbering" w:default="1" w:styleId="Nemlista">
+  <w:style w:type="numbering" w:default="1" w:styleId="NoList">
     <w:name w:val="No List"/>
     <w:uiPriority w:val="99"/>
     <w:semiHidden/>
     <w:unhideWhenUsed/>
   </w:style>
-  <w:style w:type="character" w:customStyle="1" w:styleId="Cmsor1Char">
-    <w:name w:val="Címsor 1 Char"/>
-    <w:basedOn w:val="Bekezdsalapbettpusa"/>
-    <w:link w:val="Cmsor1"/>
+  <w:style w:type="character" w:customStyle="1" w:styleId="Heading1Char">
+    <w:name w:val="Heading 1 Char"/>
+    <w:basedOn w:val="DefaultParagraphFont"/>
+    <w:link w:val="Heading1"/>
     <w:uiPriority w:val="9"/>
     <w:rsid w:val="009C383C"/>
     <w:rPr>
@@ -1409,10 +1882,10 @@
       <w:szCs w:val="32"/>
     </w:rPr>
   </w:style>
-  <w:style w:type="character" w:customStyle="1" w:styleId="Cmsor2Char">
-    <w:name w:val="Címsor 2 Char"/>
-    <w:basedOn w:val="Bekezdsalapbettpusa"/>
-    <w:link w:val="Cmsor2"/>
+  <w:style w:type="character" w:customStyle="1" w:styleId="Heading2Char">
+    <w:name w:val="Heading 2 Char"/>
+    <w:basedOn w:val="DefaultParagraphFont"/>
+    <w:link w:val="Heading2"/>
     <w:uiPriority w:val="9"/>
     <w:rsid w:val="009C383C"/>
     <w:rPr>
@@ -1424,10 +1897,10 @@
       <w:szCs w:val="28"/>
     </w:rPr>
   </w:style>
-  <w:style w:type="character" w:customStyle="1" w:styleId="Cmsor3Char">
-    <w:name w:val="Címsor 3 Char"/>
-    <w:basedOn w:val="Bekezdsalapbettpusa"/>
-    <w:link w:val="Cmsor3"/>
+  <w:style w:type="character" w:customStyle="1" w:styleId="Heading3Char">
+    <w:name w:val="Heading 3 Char"/>
+    <w:basedOn w:val="DefaultParagraphFont"/>
+    <w:link w:val="Heading3"/>
     <w:uiPriority w:val="9"/>
     <w:rsid w:val="009C383C"/>
     <w:rPr>
@@ -1439,10 +1912,10 @@
       <w:szCs w:val="26"/>
     </w:rPr>
   </w:style>
-  <w:style w:type="character" w:customStyle="1" w:styleId="Cmsor4Char">
-    <w:name w:val="Címsor 4 Char"/>
-    <w:basedOn w:val="Bekezdsalapbettpusa"/>
-    <w:link w:val="Cmsor4"/>
+  <w:style w:type="character" w:customStyle="1" w:styleId="Heading4Char">
+    <w:name w:val="Heading 4 Char"/>
+    <w:basedOn w:val="DefaultParagraphFont"/>
+    <w:link w:val="Heading4"/>
     <w:uiPriority w:val="9"/>
     <w:semiHidden/>
     <w:rsid w:val="009C383C"/>
@@ -1453,10 +1926,10 @@
       <w:szCs w:val="28"/>
     </w:rPr>
   </w:style>
-  <w:style w:type="character" w:customStyle="1" w:styleId="Cmsor5Char">
-    <w:name w:val="Címsor 5 Char"/>
-    <w:basedOn w:val="Bekezdsalapbettpusa"/>
-    <w:link w:val="Cmsor5"/>
+  <w:style w:type="character" w:customStyle="1" w:styleId="Heading5Char">
+    <w:name w:val="Heading 5 Char"/>
+    <w:basedOn w:val="DefaultParagraphFont"/>
+    <w:link w:val="Heading5"/>
     <w:uiPriority w:val="9"/>
     <w:semiHidden/>
     <w:rsid w:val="009C383C"/>
@@ -1469,10 +1942,10 @@
       <w:szCs w:val="26"/>
     </w:rPr>
   </w:style>
-  <w:style w:type="character" w:customStyle="1" w:styleId="Cmsor6Char">
-    <w:name w:val="Címsor 6 Char"/>
-    <w:basedOn w:val="Bekezdsalapbettpusa"/>
-    <w:link w:val="Cmsor6"/>
+  <w:style w:type="character" w:customStyle="1" w:styleId="Heading6Char">
+    <w:name w:val="Heading 6 Char"/>
+    <w:basedOn w:val="DefaultParagraphFont"/>
+    <w:link w:val="Heading6"/>
     <w:uiPriority w:val="9"/>
     <w:semiHidden/>
     <w:rsid w:val="009C383C"/>
@@ -1481,10 +1954,10 @@
       <w:bCs/>
     </w:rPr>
   </w:style>
-  <w:style w:type="character" w:customStyle="1" w:styleId="Cmsor7Char">
-    <w:name w:val="Címsor 7 Char"/>
-    <w:basedOn w:val="Bekezdsalapbettpusa"/>
-    <w:link w:val="Cmsor7"/>
+  <w:style w:type="character" w:customStyle="1" w:styleId="Heading7Char">
+    <w:name w:val="Heading 7 Char"/>
+    <w:basedOn w:val="DefaultParagraphFont"/>
+    <w:link w:val="Heading7"/>
     <w:uiPriority w:val="9"/>
     <w:semiHidden/>
     <w:rsid w:val="009C383C"/>
@@ -1493,10 +1966,10 @@
       <w:szCs w:val="24"/>
     </w:rPr>
   </w:style>
-  <w:style w:type="character" w:customStyle="1" w:styleId="Cmsor8Char">
-    <w:name w:val="Címsor 8 Char"/>
-    <w:basedOn w:val="Bekezdsalapbettpusa"/>
-    <w:link w:val="Cmsor8"/>
+  <w:style w:type="character" w:customStyle="1" w:styleId="Heading8Char">
+    <w:name w:val="Heading 8 Char"/>
+    <w:basedOn w:val="DefaultParagraphFont"/>
+    <w:link w:val="Heading8"/>
     <w:uiPriority w:val="9"/>
     <w:semiHidden/>
     <w:rsid w:val="009C383C"/>
@@ -1507,10 +1980,10 @@
       <w:szCs w:val="24"/>
     </w:rPr>
   </w:style>
-  <w:style w:type="character" w:customStyle="1" w:styleId="Cmsor9Char">
-    <w:name w:val="Címsor 9 Char"/>
-    <w:basedOn w:val="Bekezdsalapbettpusa"/>
-    <w:link w:val="Cmsor9"/>
+  <w:style w:type="character" w:customStyle="1" w:styleId="Heading9Char">
+    <w:name w:val="Heading 9 Char"/>
+    <w:basedOn w:val="DefaultParagraphFont"/>
+    <w:link w:val="Heading9"/>
     <w:uiPriority w:val="9"/>
     <w:semiHidden/>
     <w:rsid w:val="009C383C"/>
@@ -1518,10 +1991,10 @@
       <w:rFonts w:asciiTheme="majorHAnsi" w:eastAsiaTheme="majorEastAsia" w:hAnsiTheme="majorHAnsi"/>
     </w:rPr>
   </w:style>
-  <w:style w:type="paragraph" w:styleId="Kpalrs">
+  <w:style w:type="paragraph" w:styleId="Caption">
     <w:name w:val="caption"/>
-    <w:basedOn w:val="Norml"/>
-    <w:next w:val="Norml"/>
+    <w:basedOn w:val="Normal"/>
+    <w:next w:val="Normal"/>
     <w:uiPriority w:val="35"/>
     <w:qFormat/>
     <w:rsid w:val="009C383C"/>
@@ -1535,11 +2008,11 @@
       <w:szCs w:val="18"/>
     </w:rPr>
   </w:style>
-  <w:style w:type="paragraph" w:styleId="Cm">
+  <w:style w:type="paragraph" w:styleId="Title">
     <w:name w:val="Title"/>
-    <w:basedOn w:val="Norml"/>
-    <w:next w:val="Norml"/>
-    <w:link w:val="CmChar"/>
+    <w:basedOn w:val="Normal"/>
+    <w:next w:val="Normal"/>
+    <w:link w:val="TitleChar"/>
     <w:uiPriority w:val="10"/>
     <w:qFormat/>
     <w:rsid w:val="009C383C"/>
@@ -1557,10 +2030,10 @@
       <w:szCs w:val="32"/>
     </w:rPr>
   </w:style>
-  <w:style w:type="character" w:customStyle="1" w:styleId="CmChar">
-    <w:name w:val="Cím Char"/>
-    <w:basedOn w:val="Bekezdsalapbettpusa"/>
-    <w:link w:val="Cm"/>
+  <w:style w:type="character" w:customStyle="1" w:styleId="TitleChar">
+    <w:name w:val="Title Char"/>
+    <w:basedOn w:val="DefaultParagraphFont"/>
+    <w:link w:val="Title"/>
     <w:uiPriority w:val="10"/>
     <w:rsid w:val="009C383C"/>
     <w:rPr>
@@ -1572,11 +2045,11 @@
       <w:szCs w:val="32"/>
     </w:rPr>
   </w:style>
-  <w:style w:type="paragraph" w:styleId="Alcm">
+  <w:style w:type="paragraph" w:styleId="Subtitle">
     <w:name w:val="Subtitle"/>
-    <w:basedOn w:val="Norml"/>
-    <w:next w:val="Norml"/>
-    <w:link w:val="AlcmChar"/>
+    <w:basedOn w:val="Normal"/>
+    <w:next w:val="Normal"/>
+    <w:link w:val="SubtitleChar"/>
     <w:uiPriority w:val="11"/>
     <w:qFormat/>
     <w:rsid w:val="009C383C"/>
@@ -1591,10 +2064,10 @@
       <w:sz w:val="28"/>
     </w:rPr>
   </w:style>
-  <w:style w:type="character" w:customStyle="1" w:styleId="AlcmChar">
-    <w:name w:val="Alcím Char"/>
-    <w:basedOn w:val="Bekezdsalapbettpusa"/>
-    <w:link w:val="Alcm"/>
+  <w:style w:type="character" w:customStyle="1" w:styleId="SubtitleChar">
+    <w:name w:val="Subtitle Char"/>
+    <w:basedOn w:val="DefaultParagraphFont"/>
+    <w:link w:val="Subtitle"/>
     <w:uiPriority w:val="11"/>
     <w:rsid w:val="009C383C"/>
     <w:rPr>
@@ -1604,9 +2077,9 @@
       <w:szCs w:val="24"/>
     </w:rPr>
   </w:style>
-  <w:style w:type="character" w:styleId="Kiemels2">
+  <w:style w:type="character" w:styleId="Strong">
     <w:name w:val="Strong"/>
-    <w:basedOn w:val="Bekezdsalapbettpusa"/>
+    <w:basedOn w:val="DefaultParagraphFont"/>
     <w:uiPriority w:val="22"/>
     <w:qFormat/>
     <w:rsid w:val="009C383C"/>
@@ -1615,9 +2088,9 @@
       <w:bCs/>
     </w:rPr>
   </w:style>
-  <w:style w:type="character" w:styleId="Kiemels">
+  <w:style w:type="character" w:styleId="Emphasis">
     <w:name w:val="Emphasis"/>
-    <w:basedOn w:val="Bekezdsalapbettpusa"/>
+    <w:basedOn w:val="DefaultParagraphFont"/>
     <w:uiPriority w:val="20"/>
     <w:qFormat/>
     <w:rsid w:val="009C383C"/>
@@ -1628,9 +2101,9 @@
       <w:iCs/>
     </w:rPr>
   </w:style>
-  <w:style w:type="paragraph" w:styleId="Nincstrkz">
+  <w:style w:type="paragraph" w:styleId="NoSpacing">
     <w:name w:val="No Spacing"/>
-    <w:basedOn w:val="Norml"/>
+    <w:basedOn w:val="Normal"/>
     <w:uiPriority w:val="1"/>
     <w:qFormat/>
     <w:rsid w:val="009C383C"/>
@@ -1638,9 +2111,9 @@
       <w:szCs w:val="32"/>
     </w:rPr>
   </w:style>
-  <w:style w:type="paragraph" w:styleId="Listaszerbekezds">
+  <w:style w:type="paragraph" w:styleId="ListParagraph">
     <w:name w:val="List Paragraph"/>
-    <w:basedOn w:val="Norml"/>
+    <w:basedOn w:val="Normal"/>
     <w:uiPriority w:val="34"/>
     <w:qFormat/>
     <w:rsid w:val="009C383C"/>
@@ -1649,11 +2122,11 @@
       <w:contextualSpacing/>
     </w:pPr>
   </w:style>
-  <w:style w:type="paragraph" w:styleId="Idzet">
+  <w:style w:type="paragraph" w:styleId="Quote">
     <w:name w:val="Quote"/>
-    <w:basedOn w:val="Norml"/>
-    <w:next w:val="Norml"/>
-    <w:link w:val="IdzetChar"/>
+    <w:basedOn w:val="Normal"/>
+    <w:next w:val="Normal"/>
+    <w:link w:val="QuoteChar"/>
     <w:uiPriority w:val="29"/>
     <w:qFormat/>
     <w:rsid w:val="009C383C"/>
@@ -1662,10 +2135,10 @@
       <w:i/>
     </w:rPr>
   </w:style>
-  <w:style w:type="character" w:customStyle="1" w:styleId="IdzetChar">
-    <w:name w:val="Idézet Char"/>
-    <w:basedOn w:val="Bekezdsalapbettpusa"/>
-    <w:link w:val="Idzet"/>
+  <w:style w:type="character" w:customStyle="1" w:styleId="QuoteChar">
+    <w:name w:val="Quote Char"/>
+    <w:basedOn w:val="DefaultParagraphFont"/>
+    <w:link w:val="Quote"/>
     <w:uiPriority w:val="29"/>
     <w:rsid w:val="009C383C"/>
     <w:rPr>
@@ -1674,11 +2147,11 @@
       <w:szCs w:val="24"/>
     </w:rPr>
   </w:style>
-  <w:style w:type="paragraph" w:styleId="Kiemeltidzet">
+  <w:style w:type="paragraph" w:styleId="IntenseQuote">
     <w:name w:val="Intense Quote"/>
-    <w:basedOn w:val="Norml"/>
-    <w:next w:val="Norml"/>
-    <w:link w:val="KiemeltidzetChar"/>
+    <w:basedOn w:val="Normal"/>
+    <w:next w:val="Normal"/>
+    <w:link w:val="IntenseQuoteChar"/>
     <w:uiPriority w:val="30"/>
     <w:qFormat/>
     <w:rsid w:val="009C383C"/>
@@ -1692,10 +2165,10 @@
       <w:szCs w:val="22"/>
     </w:rPr>
   </w:style>
-  <w:style w:type="character" w:customStyle="1" w:styleId="KiemeltidzetChar">
-    <w:name w:val="Kiemelt idézet Char"/>
-    <w:basedOn w:val="Bekezdsalapbettpusa"/>
-    <w:link w:val="Kiemeltidzet"/>
+  <w:style w:type="character" w:customStyle="1" w:styleId="IntenseQuoteChar">
+    <w:name w:val="Intense Quote Char"/>
+    <w:basedOn w:val="DefaultParagraphFont"/>
+    <w:link w:val="IntenseQuote"/>
     <w:uiPriority w:val="30"/>
     <w:rsid w:val="009C383C"/>
     <w:rPr>
@@ -1704,7 +2177,7 @@
       <w:sz w:val="24"/>
     </w:rPr>
   </w:style>
-  <w:style w:type="character" w:styleId="Finomkiemels">
+  <w:style w:type="character" w:styleId="SubtleEmphasis">
     <w:name w:val="Subtle Emphasis"/>
     <w:uiPriority w:val="19"/>
     <w:qFormat/>
@@ -1714,9 +2187,9 @@
       <w:color w:val="5A5A5A" w:themeColor="text1" w:themeTint="A5"/>
     </w:rPr>
   </w:style>
-  <w:style w:type="character" w:styleId="Finomhivatkozs">
+  <w:style w:type="character" w:styleId="SubtleReference">
     <w:name w:val="Subtle Reference"/>
-    <w:basedOn w:val="Bekezdsalapbettpusa"/>
+    <w:basedOn w:val="DefaultParagraphFont"/>
     <w:uiPriority w:val="31"/>
     <w:qFormat/>
     <w:rsid w:val="009C383C"/>
@@ -1726,10 +2199,10 @@
       <w:u w:val="single"/>
     </w:rPr>
   </w:style>
-  <w:style w:type="paragraph" w:styleId="Tartalomjegyzkcmsora">
+  <w:style w:type="paragraph" w:styleId="TOCHeading">
     <w:name w:val="TOC Heading"/>
-    <w:basedOn w:val="Cmsor1"/>
-    <w:next w:val="Norml"/>
+    <w:basedOn w:val="Heading1"/>
+    <w:next w:val="Normal"/>
     <w:uiPriority w:val="39"/>
     <w:semiHidden/>
     <w:unhideWhenUsed/>
@@ -1741,8 +2214,8 @@
   </w:style>
   <w:style w:type="paragraph" w:customStyle="1" w:styleId="Kp">
     <w:name w:val="Kép"/>
-    <w:basedOn w:val="Norml"/>
-    <w:next w:val="Kpalrs"/>
+    <w:basedOn w:val="Normal"/>
+    <w:next w:val="Caption"/>
     <w:link w:val="KpChar"/>
     <w:qFormat/>
     <w:rsid w:val="009C383C"/>
@@ -1756,7 +2229,7 @@
   </w:style>
   <w:style w:type="character" w:customStyle="1" w:styleId="KpChar">
     <w:name w:val="Kép Char"/>
-    <w:basedOn w:val="Bekezdsalapbettpusa"/>
+    <w:basedOn w:val="DefaultParagraphFont"/>
     <w:link w:val="Kp"/>
     <w:rsid w:val="009C383C"/>
     <w:rPr>
@@ -1769,7 +2242,7 @@
   </w:style>
   <w:style w:type="paragraph" w:customStyle="1" w:styleId="Kdblokk">
     <w:name w:val="Kód blokk"/>
-    <w:basedOn w:val="Norml"/>
+    <w:basedOn w:val="Normal"/>
     <w:link w:val="KdblokkChar"/>
     <w:qFormat/>
     <w:rsid w:val="009C383C"/>
@@ -1786,7 +2259,7 @@
   </w:style>
   <w:style w:type="character" w:customStyle="1" w:styleId="KdblokkChar">
     <w:name w:val="Kód blokk Char"/>
-    <w:basedOn w:val="Bekezdsalapbettpusa"/>
+    <w:basedOn w:val="DefaultParagraphFont"/>
     <w:link w:val="Kdblokk"/>
     <w:rsid w:val="009C383C"/>
     <w:rPr>
@@ -1798,14 +2271,14 @@
   </w:style>
   <w:style w:type="paragraph" w:customStyle="1" w:styleId="Kzpreigaztott">
     <w:name w:val="Középre igazított"/>
-    <w:basedOn w:val="Norml"/>
+    <w:basedOn w:val="Normal"/>
     <w:link w:val="KzpreigaztottChar"/>
     <w:qFormat/>
     <w:rsid w:val="009C383C"/>
   </w:style>
   <w:style w:type="character" w:customStyle="1" w:styleId="KzpreigaztottChar">
     <w:name w:val="Középre igazított Char"/>
-    <w:basedOn w:val="Bekezdsalapbettpusa"/>
+    <w:basedOn w:val="DefaultParagraphFont"/>
     <w:link w:val="Kzpreigaztott"/>
     <w:rsid w:val="009C383C"/>
     <w:rPr>
@@ -1816,17 +2289,19 @@
   </w:style>
   <w:style w:type="character" w:customStyle="1" w:styleId="Kd">
     <w:name w:val="Kód"/>
-    <w:basedOn w:val="HTML-kd"/>
+    <w:basedOn w:val="HTMLCode"/>
     <w:uiPriority w:val="1"/>
     <w:qFormat/>
     <w:rsid w:val="009C383C"/>
     <w:rPr>
-      <w:rFonts w:ascii="Courier New" w:hAnsi="Courier New"/>
-    </w:rPr>
-  </w:style>
-  <w:style w:type="character" w:styleId="HTML-kd">
+      <w:rFonts w:ascii="Courier New" w:hAnsi="Courier New" w:cs="Consolas"/>
+      <w:sz w:val="20"/>
+      <w:szCs w:val="20"/>
+    </w:rPr>
+  </w:style>
+  <w:style w:type="character" w:styleId="HTMLCode">
     <w:name w:val="HTML Code"/>
-    <w:basedOn w:val="Bekezdsalapbettpusa"/>
+    <w:basedOn w:val="DefaultParagraphFont"/>
     <w:uiPriority w:val="99"/>
     <w:semiHidden/>
     <w:unhideWhenUsed/>
@@ -1839,7 +2314,7 @@
   </w:style>
   <w:style w:type="paragraph" w:customStyle="1" w:styleId="Flkvr">
     <w:name w:val="Félkövér"/>
-    <w:basedOn w:val="Norml"/>
+    <w:basedOn w:val="Normal"/>
     <w:link w:val="FlkvrChar"/>
     <w:qFormat/>
     <w:rsid w:val="009C383C"/>
@@ -1850,7 +2325,7 @@
   </w:style>
   <w:style w:type="character" w:customStyle="1" w:styleId="FlkvrChar">
     <w:name w:val="Félkövér Char"/>
-    <w:basedOn w:val="Bekezdsalapbettpusa"/>
+    <w:basedOn w:val="DefaultParagraphFont"/>
     <w:link w:val="Flkvr"/>
     <w:rsid w:val="009C383C"/>
     <w:rPr>
@@ -1861,9 +2336,9 @@
       <w:szCs w:val="24"/>
     </w:rPr>
   </w:style>
-  <w:style w:type="character" w:styleId="Jegyzethivatkozs">
+  <w:style w:type="character" w:styleId="CommentReference">
     <w:name w:val="annotation reference"/>
-    <w:basedOn w:val="Bekezdsalapbettpusa"/>
+    <w:basedOn w:val="DefaultParagraphFont"/>
     <w:uiPriority w:val="99"/>
     <w:semiHidden/>
     <w:unhideWhenUsed/>
@@ -1873,10 +2348,10 @@
       <w:szCs w:val="16"/>
     </w:rPr>
   </w:style>
-  <w:style w:type="paragraph" w:styleId="Jegyzetszveg">
+  <w:style w:type="paragraph" w:styleId="CommentText">
     <w:name w:val="annotation text"/>
-    <w:basedOn w:val="Norml"/>
-    <w:link w:val="JegyzetszvegChar"/>
+    <w:basedOn w:val="Normal"/>
+    <w:link w:val="CommentTextChar"/>
     <w:uiPriority w:val="99"/>
     <w:semiHidden/>
     <w:unhideWhenUsed/>
@@ -1886,10 +2361,10 @@
       <w:szCs w:val="20"/>
     </w:rPr>
   </w:style>
-  <w:style w:type="character" w:customStyle="1" w:styleId="JegyzetszvegChar">
-    <w:name w:val="Jegyzetszöveg Char"/>
-    <w:basedOn w:val="Bekezdsalapbettpusa"/>
-    <w:link w:val="Jegyzetszveg"/>
+  <w:style w:type="character" w:customStyle="1" w:styleId="CommentTextChar">
+    <w:name w:val="Comment Text Char"/>
+    <w:basedOn w:val="DefaultParagraphFont"/>
+    <w:link w:val="CommentText"/>
     <w:uiPriority w:val="99"/>
     <w:semiHidden/>
     <w:rsid w:val="005C2ADC"/>
@@ -1899,11 +2374,11 @@
       <w:szCs w:val="20"/>
     </w:rPr>
   </w:style>
-  <w:style w:type="paragraph" w:styleId="Megjegyzstrgya">
+  <w:style w:type="paragraph" w:styleId="CommentSubject">
     <w:name w:val="annotation subject"/>
-    <w:basedOn w:val="Jegyzetszveg"/>
-    <w:next w:val="Jegyzetszveg"/>
-    <w:link w:val="MegjegyzstrgyaChar"/>
+    <w:basedOn w:val="CommentText"/>
+    <w:next w:val="CommentText"/>
+    <w:link w:val="CommentSubjectChar"/>
     <w:uiPriority w:val="99"/>
     <w:semiHidden/>
     <w:unhideWhenUsed/>
@@ -1913,22 +2388,25 @@
       <w:bCs/>
     </w:rPr>
   </w:style>
-  <w:style w:type="character" w:customStyle="1" w:styleId="MegjegyzstrgyaChar">
-    <w:name w:val="Megjegyzés tárgya Char"/>
-    <w:basedOn w:val="JegyzetszvegChar"/>
-    <w:link w:val="Megjegyzstrgya"/>
+  <w:style w:type="character" w:customStyle="1" w:styleId="CommentSubjectChar">
+    <w:name w:val="Comment Subject Char"/>
+    <w:basedOn w:val="CommentTextChar"/>
+    <w:link w:val="CommentSubject"/>
     <w:uiPriority w:val="99"/>
     <w:semiHidden/>
     <w:rsid w:val="005C2ADC"/>
     <w:rPr>
+      <w:rFonts w:ascii="Times New Roman" w:hAnsi="Times New Roman"/>
       <w:b/>
       <w:bCs/>
-    </w:rPr>
-  </w:style>
-  <w:style w:type="paragraph" w:styleId="Buborkszveg">
+      <w:sz w:val="20"/>
+      <w:szCs w:val="20"/>
+    </w:rPr>
+  </w:style>
+  <w:style w:type="paragraph" w:styleId="BalloonText">
     <w:name w:val="Balloon Text"/>
-    <w:basedOn w:val="Norml"/>
-    <w:link w:val="BuborkszvegChar"/>
+    <w:basedOn w:val="Normal"/>
+    <w:link w:val="BalloonTextChar"/>
     <w:uiPriority w:val="99"/>
     <w:semiHidden/>
     <w:unhideWhenUsed/>
@@ -1939,10 +2417,10 @@
       <w:szCs w:val="16"/>
     </w:rPr>
   </w:style>
-  <w:style w:type="character" w:customStyle="1" w:styleId="BuborkszvegChar">
-    <w:name w:val="Buborékszöveg Char"/>
-    <w:basedOn w:val="Bekezdsalapbettpusa"/>
-    <w:link w:val="Buborkszveg"/>
+  <w:style w:type="character" w:customStyle="1" w:styleId="BalloonTextChar">
+    <w:name w:val="Balloon Text Char"/>
+    <w:basedOn w:val="DefaultParagraphFont"/>
+    <w:link w:val="BalloonText"/>
     <w:uiPriority w:val="99"/>
     <w:semiHidden/>
     <w:rsid w:val="005C2ADC"/>
@@ -1952,9 +2430,9 @@
       <w:szCs w:val="16"/>
     </w:rPr>
   </w:style>
-  <w:style w:type="table" w:styleId="Rcsostblzat">
+  <w:style w:type="table" w:styleId="TableGrid">
     <w:name w:val="Table Grid"/>
-    <w:basedOn w:val="Normltblzat"/>
+    <w:basedOn w:val="TableNormal"/>
     <w:uiPriority w:val="59"/>
     <w:rsid w:val="00C069B2"/>
     <w:tblPr>
@@ -1974,6 +2452,58 @@
         <w:right w:w="108" w:type="dxa"/>
       </w:tblCellMar>
     </w:tblPr>
+  </w:style>
+  <w:style w:type="paragraph" w:styleId="Header">
+    <w:name w:val="header"/>
+    <w:basedOn w:val="Normal"/>
+    <w:link w:val="HeaderChar"/>
+    <w:uiPriority w:val="99"/>
+    <w:unhideWhenUsed/>
+    <w:rsid w:val="00AF6389"/>
+    <w:pPr>
+      <w:tabs>
+        <w:tab w:val="center" w:pos="4536"/>
+        <w:tab w:val="right" w:pos="9072"/>
+      </w:tabs>
+    </w:pPr>
+  </w:style>
+  <w:style w:type="character" w:customStyle="1" w:styleId="HeaderChar">
+    <w:name w:val="Header Char"/>
+    <w:basedOn w:val="DefaultParagraphFont"/>
+    <w:link w:val="Header"/>
+    <w:uiPriority w:val="99"/>
+    <w:rsid w:val="00AF6389"/>
+    <w:rPr>
+      <w:rFonts w:ascii="Times New Roman" w:hAnsi="Times New Roman"/>
+      <w:sz w:val="24"/>
+      <w:szCs w:val="24"/>
+    </w:rPr>
+  </w:style>
+  <w:style w:type="paragraph" w:styleId="Footer">
+    <w:name w:val="footer"/>
+    <w:basedOn w:val="Normal"/>
+    <w:link w:val="FooterChar"/>
+    <w:uiPriority w:val="99"/>
+    <w:unhideWhenUsed/>
+    <w:rsid w:val="00AF6389"/>
+    <w:pPr>
+      <w:tabs>
+        <w:tab w:val="center" w:pos="4536"/>
+        <w:tab w:val="right" w:pos="9072"/>
+      </w:tabs>
+    </w:pPr>
+  </w:style>
+  <w:style w:type="character" w:customStyle="1" w:styleId="FooterChar">
+    <w:name w:val="Footer Char"/>
+    <w:basedOn w:val="DefaultParagraphFont"/>
+    <w:link w:val="Footer"/>
+    <w:uiPriority w:val="99"/>
+    <w:rsid w:val="00AF6389"/>
+    <w:rPr>
+      <w:rFonts w:ascii="Times New Roman" w:hAnsi="Times New Roman"/>
+      <w:sz w:val="24"/>
+      <w:szCs w:val="24"/>
+    </w:rPr>
   </w:style>
 </w:styles>
 </file>
